--- a/response of interleaving CT 3.3.2016 HL.docx
+++ b/response of interleaving CT 3.3.2016 HL.docx
@@ -220,7 +220,77 @@
           <w:szCs w:val="19"/>
           <w:shd w:val="clear" w:color="auto" w:fill="FFFFFF"/>
         </w:rPr>
-        <w:t xml:space="preserve"> not include subjects that contain many MFS with low degree, and we agree it is important to include such subjects. Hence, we added one more experiment to evaluate our framework with SUTs with different numbers of MFS. Doing so allows us to observe whether the performance of our framework is sensitive to the number of low degree MFS. Considering we need to have subjects with various numbers of MFS of low degree (which makes it difficult to use real software subjects), we created SUTs with injected MFS in this experiment so that we can control the number of MFS that are needed to identify.</w:t>
+        <w:t xml:space="preserve"> not include subjects that contain many MFS with low degree, and we agree it is important to include such subjects. Hence, we added one more experiment </w:t>
+      </w:r>
+      <w:r>
+        <w:rPr>
+          <w:rFonts w:ascii="Arial" w:hAnsi="Arial" w:cs="Arial"/>
+          <w:color w:val="FF0000"/>
+          <w:sz w:val="19"/>
+          <w:szCs w:val="19"/>
+          <w:shd w:val="clear" w:color="auto" w:fill="FFFFFF"/>
+        </w:rPr>
+        <w:t>(</w:t>
+      </w:r>
+      <w:r>
+        <w:rPr>
+          <w:rFonts w:ascii="Arial" w:hAnsi="Arial" w:cs="Arial"/>
+          <w:color w:val="FF0000"/>
+          <w:sz w:val="19"/>
+          <w:szCs w:val="19"/>
+          <w:shd w:val="clear" w:color="auto" w:fill="FFFFFF"/>
+        </w:rPr>
+        <w:t>Section 5.5</w:t>
+      </w:r>
+      <w:r>
+        <w:rPr>
+          <w:rFonts w:ascii="Arial" w:hAnsi="Arial" w:cs="Arial"/>
+          <w:color w:val="FF0000"/>
+          <w:sz w:val="19"/>
+          <w:szCs w:val="19"/>
+          <w:shd w:val="clear" w:color="auto" w:fill="FFFFFF"/>
+        </w:rPr>
+        <w:t xml:space="preserve"> on</w:t>
+      </w:r>
+      <w:r>
+        <w:rPr>
+          <w:rFonts w:ascii="Arial" w:hAnsi="Arial" w:cs="Arial"/>
+          <w:color w:val="FF0000"/>
+          <w:sz w:val="19"/>
+          <w:szCs w:val="19"/>
+          <w:shd w:val="clear" w:color="auto" w:fill="FFFFFF"/>
+        </w:rPr>
+        <w:t xml:space="preserve"> page 17</w:t>
+      </w:r>
+      <w:r>
+        <w:rPr>
+          <w:rFonts w:ascii="Arial" w:hAnsi="Arial" w:cs="Arial"/>
+          <w:color w:val="FF0000"/>
+          <w:sz w:val="19"/>
+          <w:szCs w:val="19"/>
+          <w:shd w:val="clear" w:color="auto" w:fill="FFFFFF"/>
+        </w:rPr>
+        <w:t>)</w:t>
+      </w:r>
+      <w:r>
+        <w:rPr>
+          <w:rFonts w:ascii="Arial" w:hAnsi="Arial" w:cs="Arial"/>
+          <w:color w:val="FF0000"/>
+          <w:sz w:val="19"/>
+          <w:szCs w:val="19"/>
+          <w:shd w:val="clear" w:color="auto" w:fill="FFFFFF"/>
+        </w:rPr>
+        <w:t xml:space="preserve"> </w:t>
+      </w:r>
+      <w:r>
+        <w:rPr>
+          <w:rFonts w:ascii="Arial" w:hAnsi="Arial" w:cs="Arial"/>
+          <w:color w:val="FF0000"/>
+          <w:sz w:val="19"/>
+          <w:szCs w:val="19"/>
+          <w:shd w:val="clear" w:color="auto" w:fill="FFFFFF"/>
+        </w:rPr>
+        <w:t>to evaluate our framework with SUTs with different numbers of MFS. Doing so allows us to observe whether the performance of our framework is sensitive to the number of low degree MFS. Considering we need to have subjects with various numbers of MFS of low degree (which makes it difficult to use real software subjects), we created SUTs with injected MFS in this experiment so that we can control the number of MFS that are needed to identify.</w:t>
       </w:r>
       <w:r>
         <w:rPr>
@@ -310,27 +380,17 @@
           <w:szCs w:val="19"/>
           <w:shd w:val="clear" w:color="auto" w:fill="FFFFFF"/>
         </w:rPr>
-        <w:t>an the other two approaches for</w:t>
-      </w:r>
-      <w:r>
-        <w:rPr>
-          <w:rFonts w:ascii="Arial" w:hAnsi="Arial" w:cs="Arial" w:hint="eastAsia"/>
-          <w:color w:val="FF0000"/>
-          <w:sz w:val="19"/>
-          <w:szCs w:val="19"/>
-          <w:shd w:val="clear" w:color="auto" w:fill="FFFFFF"/>
-        </w:rPr>
-        <w:t xml:space="preserve"> </w:t>
-      </w:r>
-      <w:r>
-        <w:rPr>
-          <w:rFonts w:ascii="Arial" w:hAnsi="Arial" w:cs="Arial"/>
-          <w:color w:val="FF0000"/>
-          <w:sz w:val="19"/>
-          <w:szCs w:val="19"/>
-          <w:shd w:val="clear" w:color="auto" w:fill="FFFFFF"/>
-        </w:rPr>
-        <w:t>most cases.</w:t>
+        <w:t xml:space="preserve">an the other two approaches </w:t>
+      </w:r>
+      <w:r>
+        <w:rPr>
+          <w:rFonts w:ascii="Arial" w:hAnsi="Arial" w:cs="Arial"/>
+          <w:color w:val="FF0000"/>
+          <w:sz w:val="19"/>
+          <w:szCs w:val="19"/>
+          <w:shd w:val="clear" w:color="auto" w:fill="FFFFFF"/>
+        </w:rPr>
+        <w:t>when the number of MFS is not extremely high, which is the common scenario in practice.</w:t>
       </w:r>
     </w:p>
     <w:p>
@@ -737,7 +797,17 @@
           <w:szCs w:val="19"/>
           <w:shd w:val="clear" w:color="auto" w:fill="FFFFFF"/>
         </w:rPr>
-        <w:t xml:space="preserve"> at Page 9</w:t>
+        <w:t xml:space="preserve"> on</w:t>
+      </w:r>
+      <w:r>
+        <w:rPr>
+          <w:rFonts w:ascii="Arial" w:hAnsi="Arial" w:cs="Arial"/>
+          <w:color w:val="FF0000"/>
+          <w:sz w:val="19"/>
+          <w:szCs w:val="19"/>
+          <w:shd w:val="clear" w:color="auto" w:fill="FFFFFF"/>
+        </w:rPr>
+        <w:t xml:space="preserve"> Page 9</w:t>
       </w:r>
       <w:r>
         <w:rPr>
@@ -777,7 +847,17 @@
           <w:szCs w:val="19"/>
           <w:shd w:val="clear" w:color="auto" w:fill="FFFFFF"/>
         </w:rPr>
-        <w:t xml:space="preserve">Specifically, the </w:t>
+        <w:t>In short</w:t>
+      </w:r>
+      <w:r>
+        <w:rPr>
+          <w:rFonts w:ascii="Arial" w:hAnsi="Arial" w:cs="Arial"/>
+          <w:color w:val="FF0000"/>
+          <w:sz w:val="19"/>
+          <w:szCs w:val="19"/>
+          <w:shd w:val="clear" w:color="auto" w:fill="FFFFFF"/>
+        </w:rPr>
+        <w:t xml:space="preserve">, the </w:t>
       </w:r>
       <w:r>
         <w:rPr>
@@ -897,7 +977,47 @@
           <w:szCs w:val="19"/>
           <w:shd w:val="clear" w:color="auto" w:fill="FFFFFF"/>
         </w:rPr>
-        <w:t>s.</w:t>
+        <w:t xml:space="preserve">s. By doing this, </w:t>
+      </w:r>
+      <w:r>
+        <w:rPr>
+          <w:rFonts w:ascii="Arial" w:hAnsi="Arial" w:cs="Arial"/>
+          <w:color w:val="FF0000"/>
+          <w:sz w:val="19"/>
+          <w:szCs w:val="19"/>
+          <w:shd w:val="clear" w:color="auto" w:fill="FFFFFF"/>
+        </w:rPr>
+        <w:t xml:space="preserve">the </w:t>
+      </w:r>
+      <w:r>
+        <w:rPr>
+          <w:rFonts w:ascii="Arial" w:hAnsi="Arial" w:cs="Arial"/>
+          <w:color w:val="FF0000"/>
+          <w:sz w:val="19"/>
+          <w:szCs w:val="19"/>
+          <w:shd w:val="clear" w:color="auto" w:fill="FFFFFF"/>
+        </w:rPr>
+        <w:t xml:space="preserve">implicit </w:t>
+      </w:r>
+      <w:r>
+        <w:rPr>
+          <w:rFonts w:ascii="Arial" w:hAnsi="Arial" w:cs="Arial"/>
+          <w:color w:val="FF0000"/>
+          <w:sz w:val="19"/>
+          <w:szCs w:val="19"/>
+          <w:shd w:val="clear" w:color="auto" w:fill="FFFFFF"/>
+        </w:rPr>
+        <w:t xml:space="preserve">schema </w:t>
+      </w:r>
+      <w:r>
+        <w:rPr>
+          <w:rFonts w:ascii="Arial" w:hAnsi="Arial" w:cs="Arial"/>
+          <w:color w:val="FF0000"/>
+          <w:sz w:val="19"/>
+          <w:szCs w:val="19"/>
+          <w:shd w:val="clear" w:color="auto" w:fill="FFFFFF"/>
+        </w:rPr>
+        <w:t>stem</w:t>
       </w:r>
       <w:r>
         <w:rPr>
@@ -917,7 +1037,27 @@
           <w:szCs w:val="19"/>
           <w:shd w:val="clear" w:color="auto" w:fill="FFFFFF"/>
         </w:rPr>
-        <w:t>As suggested, we also consider</w:t>
+        <w:t>from the interaction between the MFS and the model constraints</w:t>
+      </w:r>
+      <w:r>
+        <w:rPr>
+          <w:rFonts w:ascii="Arial" w:hAnsi="Arial" w:cs="Arial"/>
+          <w:color w:val="FF0000"/>
+          <w:sz w:val="19"/>
+          <w:szCs w:val="19"/>
+          <w:shd w:val="clear" w:color="auto" w:fill="FFFFFF"/>
+        </w:rPr>
+        <w:t xml:space="preserve"> can also be found</w:t>
+      </w:r>
+      <w:r>
+        <w:rPr>
+          <w:rFonts w:ascii="Arial" w:hAnsi="Arial" w:cs="Arial"/>
+          <w:color w:val="FF0000"/>
+          <w:sz w:val="19"/>
+          <w:szCs w:val="19"/>
+          <w:shd w:val="clear" w:color="auto" w:fill="FFFFFF"/>
+        </w:rPr>
+        <w:t>, as</w:t>
       </w:r>
       <w:r>
         <w:rPr>
@@ -931,23 +1071,13 @@
       </w:r>
       <w:r>
         <w:rPr>
-          <w:rFonts w:ascii="Arial" w:hAnsi="Arial" w:cs="Arial"/>
-          <w:color w:val="FF0000"/>
-          <w:sz w:val="19"/>
-          <w:szCs w:val="19"/>
-          <w:shd w:val="clear" w:color="auto" w:fill="FFFFFF"/>
-        </w:rPr>
-        <w:t xml:space="preserve">the </w:t>
-      </w:r>
-      <w:r>
-        <w:rPr>
-          <w:rFonts w:ascii="Arial" w:hAnsi="Arial" w:cs="Arial"/>
-          <w:color w:val="FF0000"/>
-          <w:sz w:val="19"/>
-          <w:szCs w:val="19"/>
-          <w:shd w:val="clear" w:color="auto" w:fill="FFFFFF"/>
-        </w:rPr>
-        <w:t>implicit</w:t>
+          <w:rFonts w:ascii="Arial" w:hAnsi="Arial" w:cs="Arial" w:hint="eastAsia"/>
+          <w:color w:val="FF0000"/>
+          <w:sz w:val="19"/>
+          <w:szCs w:val="19"/>
+          <w:shd w:val="clear" w:color="auto" w:fill="FFFFFF"/>
+        </w:rPr>
+        <w:t>the</w:t>
       </w:r>
       <w:r>
         <w:rPr>
@@ -967,17 +1097,37 @@
           <w:szCs w:val="19"/>
           <w:shd w:val="clear" w:color="auto" w:fill="FFFFFF"/>
         </w:rPr>
-        <w:t>schema</w:t>
-      </w:r>
-      <w:r>
-        <w:rPr>
-          <w:rFonts w:ascii="Arial" w:hAnsi="Arial" w:cs="Arial"/>
-          <w:color w:val="FF0000"/>
-          <w:sz w:val="19"/>
-          <w:szCs w:val="19"/>
-          <w:shd w:val="clear" w:color="auto" w:fill="FFFFFF"/>
-        </w:rPr>
-        <w:t>s</w:t>
+        <w:t xml:space="preserve">MFS and constraints are </w:t>
+      </w:r>
+      <w:r>
+        <w:rPr>
+          <w:rFonts w:ascii="Arial" w:hAnsi="Arial" w:cs="Arial"/>
+          <w:color w:val="FF0000"/>
+          <w:sz w:val="19"/>
+          <w:szCs w:val="19"/>
+          <w:shd w:val="clear" w:color="auto" w:fill="FFFFFF"/>
+        </w:rPr>
+        <w:t>handled</w:t>
+      </w:r>
+      <w:r>
+        <w:rPr>
+          <w:rFonts w:ascii="Arial" w:hAnsi="Arial" w:cs="Arial"/>
+          <w:color w:val="FF0000"/>
+          <w:sz w:val="19"/>
+          <w:szCs w:val="19"/>
+          <w:shd w:val="clear" w:color="auto" w:fill="FFFFFF"/>
+        </w:rPr>
+        <w:t xml:space="preserve"> in the same way</w:t>
+      </w:r>
+      <w:r>
+        <w:rPr>
+          <w:rFonts w:ascii="Arial" w:hAnsi="Arial" w:cs="Arial"/>
+          <w:color w:val="FF0000"/>
+          <w:sz w:val="19"/>
+          <w:szCs w:val="19"/>
+          <w:shd w:val="clear" w:color="auto" w:fill="FFFFFF"/>
+        </w:rPr>
+        <w:t xml:space="preserve"> (forbidden schema).</w:t>
       </w:r>
       <w:r>
         <w:rPr>
@@ -997,106 +1147,6 @@
           <w:szCs w:val="19"/>
           <w:shd w:val="clear" w:color="auto" w:fill="FFFFFF"/>
         </w:rPr>
-        <w:t>s</w:t>
-      </w:r>
-      <w:r>
-        <w:rPr>
-          <w:rFonts w:ascii="Arial" w:hAnsi="Arial" w:cs="Arial"/>
-          <w:color w:val="FF0000"/>
-          <w:sz w:val="19"/>
-          <w:szCs w:val="19"/>
-          <w:shd w:val="clear" w:color="auto" w:fill="FFFFFF"/>
-        </w:rPr>
-        <w:t>tem from the intera</w:t>
-      </w:r>
-      <w:r>
-        <w:rPr>
-          <w:rFonts w:ascii="Arial" w:hAnsi="Arial" w:cs="Arial"/>
-          <w:color w:val="FF0000"/>
-          <w:sz w:val="19"/>
-          <w:szCs w:val="19"/>
-          <w:shd w:val="clear" w:color="auto" w:fill="FFFFFF"/>
-        </w:rPr>
-        <w:t xml:space="preserve">ction from MFS and </w:t>
-      </w:r>
-      <w:r>
-        <w:rPr>
-          <w:rFonts w:ascii="Arial" w:hAnsi="Arial" w:cs="Arial"/>
-          <w:color w:val="FF0000"/>
-          <w:sz w:val="19"/>
-          <w:szCs w:val="19"/>
-          <w:shd w:val="clear" w:color="auto" w:fill="FFFFFF"/>
-        </w:rPr>
-        <w:t>constraints</w:t>
-      </w:r>
-      <w:r>
-        <w:rPr>
-          <w:rFonts w:ascii="Arial" w:hAnsi="Arial" w:cs="Arial"/>
-          <w:color w:val="FF0000"/>
-          <w:sz w:val="19"/>
-          <w:szCs w:val="19"/>
-          <w:shd w:val="clear" w:color="auto" w:fill="FFFFFF"/>
-        </w:rPr>
-        <w:t xml:space="preserve"> (</w:t>
-      </w:r>
-      <w:r>
-        <w:rPr>
-          <w:rFonts w:ascii="Arial" w:hAnsi="Arial" w:cs="Arial"/>
-          <w:color w:val="FF0000"/>
-          <w:sz w:val="19"/>
-          <w:szCs w:val="19"/>
-          <w:shd w:val="clear" w:color="auto" w:fill="FFFFFF"/>
-        </w:rPr>
-        <w:t>the c</w:t>
-      </w:r>
-      <w:r>
-        <w:rPr>
-          <w:rFonts w:ascii="Arial" w:hAnsi="Arial" w:cs="Arial"/>
-          <w:color w:val="FF0000"/>
-          <w:sz w:val="19"/>
-          <w:szCs w:val="19"/>
-          <w:shd w:val="clear" w:color="auto" w:fill="FFFFFF"/>
-        </w:rPr>
-        <w:t xml:space="preserve">omputation </w:t>
-      </w:r>
-      <w:r>
-        <w:rPr>
-          <w:rFonts w:ascii="Arial" w:hAnsi="Arial" w:cs="Arial"/>
-          <w:color w:val="FF0000"/>
-          <w:sz w:val="19"/>
-          <w:szCs w:val="19"/>
-          <w:shd w:val="clear" w:color="auto" w:fill="FFFFFF"/>
-        </w:rPr>
-        <w:t>of this</w:t>
-      </w:r>
-      <w:r>
-        <w:rPr>
-          <w:rFonts w:ascii="Arial" w:hAnsi="Arial" w:cs="Arial"/>
-          <w:color w:val="FF0000"/>
-          <w:sz w:val="19"/>
-          <w:szCs w:val="19"/>
-          <w:shd w:val="clear" w:color="auto" w:fill="FFFFFF"/>
-        </w:rPr>
-        <w:t xml:space="preserve"> type of </w:t>
-      </w:r>
-      <w:r>
-        <w:rPr>
-          <w:rFonts w:ascii="Arial" w:hAnsi="Arial" w:cs="Arial"/>
-          <w:color w:val="FF0000"/>
-          <w:sz w:val="19"/>
-          <w:szCs w:val="19"/>
-          <w:shd w:val="clear" w:color="auto" w:fill="FFFFFF"/>
-        </w:rPr>
-        <w:t>implicit</w:t>
-      </w:r>
-      <w:r>
-        <w:rPr>
-          <w:rFonts w:ascii="Arial" w:hAnsi="Arial" w:cs="Arial"/>
-          <w:color w:val="FF0000"/>
-          <w:sz w:val="19"/>
-          <w:szCs w:val="19"/>
-          <w:shd w:val="clear" w:color="auto" w:fill="FFFFFF"/>
-        </w:rPr>
         <w:t xml:space="preserve"> </w:t>
       </w:r>
       <w:r>
@@ -1107,17 +1157,117 @@
           <w:szCs w:val="19"/>
           <w:shd w:val="clear" w:color="auto" w:fill="FFFFFF"/>
         </w:rPr>
-        <w:t xml:space="preserve">schema is similar </w:t>
-      </w:r>
-      <w:r>
-        <w:rPr>
-          <w:rFonts w:ascii="Arial" w:hAnsi="Arial" w:cs="Arial"/>
-          <w:color w:val="FF0000"/>
-          <w:sz w:val="19"/>
-          <w:szCs w:val="19"/>
-          <w:shd w:val="clear" w:color="auto" w:fill="FFFFFF"/>
-        </w:rPr>
-        <w:t>to</w:t>
+        <w:t xml:space="preserve">After this, </w:t>
+      </w:r>
+      <w:r>
+        <w:rPr>
+          <w:rFonts w:ascii="Arial" w:hAnsi="Arial" w:cs="Arial"/>
+          <w:color w:val="FF0000"/>
+          <w:sz w:val="19"/>
+          <w:szCs w:val="19"/>
+          <w:shd w:val="clear" w:color="auto" w:fill="FFFFFF"/>
+        </w:rPr>
+        <w:t xml:space="preserve">we remove </w:t>
+      </w:r>
+      <w:r>
+        <w:rPr>
+          <w:rFonts w:ascii="Arial" w:hAnsi="Arial" w:cs="Arial"/>
+          <w:color w:val="FF0000"/>
+          <w:sz w:val="19"/>
+          <w:szCs w:val="19"/>
+          <w:shd w:val="clear" w:color="auto" w:fill="FFFFFF"/>
+        </w:rPr>
+        <w:t xml:space="preserve">these schemas to be covered and prevent them from appearing in the subsequent iterations of our framework. </w:t>
+      </w:r>
+      <w:r>
+        <w:rPr>
+          <w:rFonts w:ascii="Arial" w:hAnsi="Arial" w:cs="Arial" w:hint="eastAsia"/>
+          <w:color w:val="FF0000"/>
+          <w:sz w:val="19"/>
+          <w:szCs w:val="19"/>
+          <w:shd w:val="clear" w:color="auto" w:fill="FFFFFF"/>
+        </w:rPr>
+        <w:t xml:space="preserve"> Additionally</w:t>
+      </w:r>
+      <w:r>
+        <w:rPr>
+          <w:rFonts w:ascii="Arial" w:hAnsi="Arial" w:cs="Arial"/>
+          <w:color w:val="FF0000"/>
+          <w:sz w:val="19"/>
+          <w:szCs w:val="19"/>
+          <w:shd w:val="clear" w:color="auto" w:fill="FFFFFF"/>
+        </w:rPr>
+        <w:t>, as suggested, we now show the constraints in our 5 case studies in the experiments</w:t>
+      </w:r>
+      <w:r>
+        <w:rPr>
+          <w:rFonts w:ascii="Arial" w:hAnsi="Arial" w:cs="Arial"/>
+          <w:color w:val="FF0000"/>
+          <w:sz w:val="19"/>
+          <w:szCs w:val="19"/>
+          <w:shd w:val="clear" w:color="auto" w:fill="FFFFFF"/>
+        </w:rPr>
+        <w:t xml:space="preserve"> (See </w:t>
+      </w:r>
+      <w:r>
+        <w:rPr>
+          <w:rFonts w:ascii="Arial" w:hAnsi="Arial" w:cs="Arial"/>
+          <w:color w:val="FF0000"/>
+          <w:sz w:val="19"/>
+          <w:szCs w:val="19"/>
+          <w:shd w:val="clear" w:color="auto" w:fill="FFFFFF"/>
+        </w:rPr>
+        <w:t xml:space="preserve">the second paragraph </w:t>
+      </w:r>
+      <w:r>
+        <w:rPr>
+          <w:rFonts w:ascii="Arial" w:hAnsi="Arial" w:cs="Arial"/>
+          <w:color w:val="FF0000"/>
+          <w:sz w:val="19"/>
+          <w:szCs w:val="19"/>
+          <w:shd w:val="clear" w:color="auto" w:fill="FFFFFF"/>
+        </w:rPr>
+        <w:t>of the right column</w:t>
+      </w:r>
+      <w:r>
+        <w:rPr>
+          <w:rFonts w:ascii="Arial" w:hAnsi="Arial" w:cs="Arial"/>
+          <w:color w:val="FF0000"/>
+          <w:sz w:val="19"/>
+          <w:szCs w:val="19"/>
+          <w:shd w:val="clear" w:color="auto" w:fill="FFFFFF"/>
+        </w:rPr>
+        <w:t xml:space="preserve"> on Page</w:t>
+      </w:r>
+      <w:r>
+        <w:rPr>
+          <w:rFonts w:ascii="Arial" w:hAnsi="Arial" w:cs="Arial"/>
+          <w:color w:val="FF0000"/>
+          <w:sz w:val="19"/>
+          <w:szCs w:val="19"/>
+          <w:shd w:val="clear" w:color="auto" w:fill="FFFFFF"/>
+        </w:rPr>
+        <w:t xml:space="preserve"> 11</w:t>
+      </w:r>
+      <w:r>
+        <w:rPr>
+          <w:rFonts w:ascii="Arial" w:hAnsi="Arial" w:cs="Arial"/>
+          <w:color w:val="FF0000"/>
+          <w:sz w:val="19"/>
+          <w:szCs w:val="19"/>
+          <w:shd w:val="clear" w:color="auto" w:fill="FFFFFF"/>
+        </w:rPr>
+        <w:t>)</w:t>
+      </w:r>
+      <w:r>
+        <w:rPr>
+          <w:rFonts w:ascii="Arial" w:hAnsi="Arial" w:cs="Arial"/>
+          <w:color w:val="FF0000"/>
+          <w:sz w:val="19"/>
+          <w:szCs w:val="19"/>
+          <w:shd w:val="clear" w:color="auto" w:fill="FFFFFF"/>
+        </w:rPr>
+        <w:t>.</w:t>
       </w:r>
       <w:r>
         <w:rPr>
@@ -1137,51 +1287,41 @@
           <w:szCs w:val="19"/>
           <w:shd w:val="clear" w:color="auto" w:fill="FFFFFF"/>
         </w:rPr>
-        <w:t>those original implicated</w:t>
-      </w:r>
-      <w:r>
-        <w:rPr>
-          <w:rFonts w:ascii="Arial" w:hAnsi="Arial" w:cs="Arial"/>
-          <w:color w:val="FF0000"/>
-          <w:sz w:val="19"/>
-          <w:szCs w:val="19"/>
-          <w:shd w:val="clear" w:color="auto" w:fill="FFFFFF"/>
-        </w:rPr>
-        <w:t xml:space="preserve"> forbidden</w:t>
-      </w:r>
-      <w:r>
-        <w:rPr>
-          <w:rFonts w:ascii="Arial" w:hAnsi="Arial" w:cs="Arial"/>
-          <w:color w:val="FF0000"/>
-          <w:sz w:val="19"/>
-          <w:szCs w:val="19"/>
-          <w:shd w:val="clear" w:color="auto" w:fill="FFFFFF"/>
-        </w:rPr>
-        <w:t xml:space="preserve"> schemas</w:t>
-      </w:r>
-      <w:r>
-        <w:rPr>
-          <w:rFonts w:ascii="Arial" w:hAnsi="Arial" w:cs="Arial"/>
-          <w:color w:val="FF0000"/>
-          <w:sz w:val="19"/>
-          <w:szCs w:val="19"/>
-          <w:shd w:val="clear" w:color="auto" w:fill="FFFFFF"/>
-        </w:rPr>
-        <w:t>)</w:t>
-      </w:r>
-      <w:r>
-        <w:rPr>
-          <w:rFonts w:ascii="Arial" w:hAnsi="Arial" w:cs="Arial"/>
-          <w:color w:val="FF0000"/>
-          <w:sz w:val="19"/>
-          <w:szCs w:val="19"/>
-          <w:shd w:val="clear" w:color="auto" w:fill="FFFFFF"/>
-        </w:rPr>
-        <w:t xml:space="preserve">. </w:t>
-      </w:r>
-      <w:r>
-        <w:rPr>
-          <w:rFonts w:ascii="Arial" w:hAnsi="Arial" w:cs="Arial"/>
+        <w:t>Specifically</w:t>
+      </w:r>
+      <w:r>
+        <w:rPr>
+          <w:rFonts w:ascii="Arial" w:hAnsi="Arial" w:cs="Arial"/>
+          <w:color w:val="FF0000"/>
+          <w:sz w:val="19"/>
+          <w:szCs w:val="19"/>
+          <w:shd w:val="clear" w:color="auto" w:fill="FFFFFF"/>
+        </w:rPr>
+        <w:t xml:space="preserve">, </w:t>
+      </w:r>
+      <w:r>
+        <w:rPr>
+          <w:rFonts w:ascii="Arial" w:hAnsi="Arial" w:cs="Arial"/>
+          <w:color w:val="FF0000"/>
+          <w:sz w:val="19"/>
+          <w:szCs w:val="19"/>
+          <w:shd w:val="clear" w:color="auto" w:fill="FFFFFF"/>
+        </w:rPr>
+        <w:t>there are two constraints amo</w:t>
+      </w:r>
+      <w:r>
+        <w:rPr>
+          <w:rFonts w:ascii="Arial" w:hAnsi="Arial" w:cs="Arial"/>
+          <w:color w:val="FF0000"/>
+          <w:sz w:val="19"/>
+          <w:szCs w:val="19"/>
+          <w:shd w:val="clear" w:color="auto" w:fill="FFFFFF"/>
+        </w:rPr>
+        <w:t>ng the</w:t>
+      </w:r>
+      <w:r>
+        <w:rPr>
+          <w:rFonts w:ascii="Arial" w:hAnsi="Arial" w:cs="Arial" w:hint="eastAsia"/>
           <w:color w:val="FF0000"/>
           <w:sz w:val="19"/>
           <w:szCs w:val="19"/>
@@ -1197,27 +1337,17 @@
           <w:szCs w:val="19"/>
           <w:shd w:val="clear" w:color="auto" w:fill="FFFFFF"/>
         </w:rPr>
-        <w:t xml:space="preserve">After this, </w:t>
-      </w:r>
-      <w:r>
-        <w:rPr>
-          <w:rFonts w:ascii="Arial" w:hAnsi="Arial" w:cs="Arial"/>
-          <w:color w:val="FF0000"/>
-          <w:sz w:val="19"/>
-          <w:szCs w:val="19"/>
-          <w:shd w:val="clear" w:color="auto" w:fill="FFFFFF"/>
-        </w:rPr>
-        <w:t xml:space="preserve">we remove </w:t>
-      </w:r>
-      <w:r>
-        <w:rPr>
-          <w:rFonts w:ascii="Arial" w:hAnsi="Arial" w:cs="Arial"/>
-          <w:color w:val="FF0000"/>
-          <w:sz w:val="19"/>
-          <w:szCs w:val="19"/>
-          <w:shd w:val="clear" w:color="auto" w:fill="FFFFFF"/>
-        </w:rPr>
-        <w:t xml:space="preserve">these schemas to be covered and prevent them from appearing in the subsequent iterations of our framework. </w:t>
+        <w:t>subjects. The first constrai</w:t>
+      </w:r>
+      <w:r>
+        <w:rPr>
+          <w:rFonts w:ascii="Arial" w:hAnsi="Arial" w:cs="Arial"/>
+          <w:color w:val="FF0000"/>
+          <w:sz w:val="19"/>
+          <w:szCs w:val="19"/>
+          <w:shd w:val="clear" w:color="auto" w:fill="FFFFFF"/>
+        </w:rPr>
+        <w:t>nt is from Tomcat, of which the</w:t>
       </w:r>
       <w:r>
         <w:rPr>
@@ -1227,17 +1357,87 @@
           <w:szCs w:val="19"/>
           <w:shd w:val="clear" w:color="auto" w:fill="FFFFFF"/>
         </w:rPr>
-        <w:t xml:space="preserve"> Additionally</w:t>
-      </w:r>
-      <w:r>
-        <w:rPr>
-          <w:rFonts w:ascii="Arial" w:hAnsi="Arial" w:cs="Arial"/>
-          <w:color w:val="FF0000"/>
-          <w:sz w:val="19"/>
-          <w:szCs w:val="19"/>
-          <w:shd w:val="clear" w:color="auto" w:fill="FFFFFF"/>
-        </w:rPr>
-        <w:t>, as suggested, we now show the constraints in our 5 case studies in the experiments.</w:t>
+        <w:t xml:space="preserve"> </w:t>
+      </w:r>
+      <w:r>
+        <w:rPr>
+          <w:rFonts w:ascii="Arial" w:hAnsi="Arial" w:cs="Arial"/>
+          <w:color w:val="FF0000"/>
+          <w:sz w:val="19"/>
+          <w:szCs w:val="19"/>
+          <w:shd w:val="clear" w:color="auto" w:fill="FFFFFF"/>
+        </w:rPr>
+        <w:t>error page location mu</w:t>
+      </w:r>
+      <w:r>
+        <w:rPr>
+          <w:rFonts w:ascii="Arial" w:hAnsi="Arial" w:cs="Arial"/>
+          <w:color w:val="FF0000"/>
+          <w:sz w:val="19"/>
+          <w:szCs w:val="19"/>
+          <w:shd w:val="clear" w:color="auto" w:fill="FFFFFF"/>
+        </w:rPr>
+        <w:t>st not be empty. The second one</w:t>
+      </w:r>
+      <w:r>
+        <w:rPr>
+          <w:rFonts w:ascii="Arial" w:hAnsi="Arial" w:cs="Arial" w:hint="eastAsia"/>
+          <w:color w:val="FF0000"/>
+          <w:sz w:val="19"/>
+          <w:szCs w:val="19"/>
+          <w:shd w:val="clear" w:color="auto" w:fill="FFFFFF"/>
+        </w:rPr>
+        <w:t xml:space="preserve"> </w:t>
+      </w:r>
+      <w:r>
+        <w:rPr>
+          <w:rFonts w:ascii="Arial" w:hAnsi="Arial" w:cs="Arial"/>
+          <w:color w:val="FF0000"/>
+          <w:sz w:val="19"/>
+          <w:szCs w:val="19"/>
+          <w:shd w:val="clear" w:color="auto" w:fill="FFFFFF"/>
+        </w:rPr>
+        <w:t>is from Hsqldb, of whic</w:t>
+      </w:r>
+      <w:r>
+        <w:rPr>
+          <w:rFonts w:ascii="Arial" w:hAnsi="Arial" w:cs="Arial"/>
+          <w:color w:val="FF0000"/>
+          <w:sz w:val="19"/>
+          <w:szCs w:val="19"/>
+          <w:shd w:val="clear" w:color="auto" w:fill="FFFFFF"/>
+        </w:rPr>
+        <w:t>h you can only process with the</w:t>
+      </w:r>
+      <w:r>
+        <w:rPr>
+          <w:rFonts w:ascii="Arial" w:hAnsi="Arial" w:cs="Arial" w:hint="eastAsia"/>
+          <w:color w:val="FF0000"/>
+          <w:sz w:val="19"/>
+          <w:szCs w:val="19"/>
+          <w:shd w:val="clear" w:color="auto" w:fill="FFFFFF"/>
+        </w:rPr>
+        <w:t xml:space="preserve"> </w:t>
+      </w:r>
+      <w:r>
+        <w:rPr>
+          <w:rFonts w:ascii="Arial" w:hAnsi="Arial" w:cs="Arial"/>
+          <w:color w:val="FF0000"/>
+          <w:sz w:val="19"/>
+          <w:szCs w:val="19"/>
+          <w:shd w:val="clear" w:color="auto" w:fill="FFFFFF"/>
+        </w:rPr>
+        <w:t>“</w:t>
+      </w:r>
+      <w:r>
+        <w:rPr>
+          <w:rFonts w:ascii="Arial" w:hAnsi="Arial" w:cs="Arial"/>
+          <w:color w:val="FF0000"/>
+          <w:sz w:val="19"/>
+          <w:szCs w:val="19"/>
+          <w:shd w:val="clear" w:color="auto" w:fill="FFFFFF"/>
+        </w:rPr>
+        <w:t>next()” method in a non-scrollable result set.</w:t>
       </w:r>
     </w:p>
     <w:p>
@@ -1289,6 +1489,7 @@
           <w:szCs w:val="19"/>
           <w:shd w:val="clear" w:color="auto" w:fill="FFFFFF"/>
         </w:rPr>
+        <w:lastRenderedPageBreak/>
         <w:t>Additional comments:</w:t>
       </w:r>
       <w:r>
@@ -1331,7 +1532,6 @@
           <w:szCs w:val="19"/>
           <w:shd w:val="clear" w:color="auto" w:fill="FFFFFF"/>
         </w:rPr>
-        <w:lastRenderedPageBreak/>
         <w:t>R</w:t>
       </w:r>
       <w:r>
@@ -2092,7 +2292,37 @@
           <w:szCs w:val="19"/>
           <w:shd w:val="clear" w:color="auto" w:fill="FFFFFF"/>
         </w:rPr>
-        <w:t>This conclusion can be derived from Table 10 (Page</w:t>
+        <w:t>This conclusion can be derived from Table 10 (</w:t>
+      </w:r>
+      <w:r>
+        <w:rPr>
+          <w:rFonts w:ascii="Arial" w:hAnsi="Arial" w:cs="Arial"/>
+          <w:color w:val="FF0000"/>
+          <w:sz w:val="19"/>
+          <w:szCs w:val="19"/>
+          <w:shd w:val="clear" w:color="auto" w:fill="FFFFFF"/>
+        </w:rPr>
+        <w:t xml:space="preserve">on </w:t>
+      </w:r>
+      <w:r>
+        <w:rPr>
+          <w:rFonts w:ascii="Arial" w:hAnsi="Arial" w:cs="Arial"/>
+          <w:color w:val="FF0000"/>
+          <w:sz w:val="19"/>
+          <w:szCs w:val="19"/>
+          <w:shd w:val="clear" w:color="auto" w:fill="FFFFFF"/>
+        </w:rPr>
+        <w:t>Page</w:t>
+      </w:r>
+      <w:r>
+        <w:rPr>
+          <w:rFonts w:ascii="Arial" w:hAnsi="Arial" w:cs="Arial"/>
+          <w:color w:val="FF0000"/>
+          <w:sz w:val="19"/>
+          <w:szCs w:val="19"/>
+          <w:shd w:val="clear" w:color="auto" w:fill="FFFFFF"/>
+        </w:rPr>
+        <w:t xml:space="preserve"> 13</w:t>
       </w:r>
       <w:r>
         <w:rPr>
@@ -2542,6 +2772,26 @@
           <w:szCs w:val="19"/>
           <w:shd w:val="clear" w:color="auto" w:fill="FFFFFF"/>
         </w:rPr>
+        <w:t xml:space="preserve">In the second paragraph from bottom </w:t>
+      </w:r>
+      <w:r>
+        <w:rPr>
+          <w:rFonts w:ascii="Arial" w:hAnsi="Arial" w:cs="Arial"/>
+          <w:color w:val="FF0000"/>
+          <w:sz w:val="19"/>
+          <w:szCs w:val="19"/>
+          <w:shd w:val="clear" w:color="auto" w:fill="FFFFFF"/>
+        </w:rPr>
+        <w:t xml:space="preserve">of the left column on </w:t>
+      </w:r>
+      <w:r>
+        <w:rPr>
+          <w:rFonts w:ascii="Arial" w:hAnsi="Arial" w:cs="Arial"/>
+          <w:color w:val="FF0000"/>
+          <w:sz w:val="19"/>
+          <w:szCs w:val="19"/>
+          <w:shd w:val="clear" w:color="auto" w:fill="FFFFFF"/>
+        </w:rPr>
         <w:t>Page</w:t>
       </w:r>
       <w:r>
@@ -2552,17 +2802,27 @@
           <w:szCs w:val="19"/>
           <w:shd w:val="clear" w:color="auto" w:fill="FFFFFF"/>
         </w:rPr>
-        <w:t>,</w:t>
-      </w:r>
-      <w:r>
-        <w:rPr>
-          <w:rFonts w:ascii="Arial" w:hAnsi="Arial" w:cs="Arial"/>
-          <w:color w:val="FF0000"/>
-          <w:sz w:val="19"/>
-          <w:szCs w:val="19"/>
-          <w:shd w:val="clear" w:color="auto" w:fill="FFFFFF"/>
-        </w:rPr>
-        <w:t xml:space="preserve"> )</w:t>
+        <w:t xml:space="preserve"> 15</w:t>
+      </w:r>
+      <w:r>
+        <w:rPr>
+          <w:rFonts w:ascii="Arial" w:hAnsi="Arial" w:cs="Arial"/>
+          <w:color w:val="FF0000"/>
+          <w:sz w:val="19"/>
+          <w:szCs w:val="19"/>
+          <w:shd w:val="clear" w:color="auto" w:fill="FFFFFF"/>
+        </w:rPr>
+        <w:t>)</w:t>
+      </w:r>
+      <w:r>
+        <w:rPr>
+          <w:rFonts w:ascii="Arial" w:hAnsi="Arial" w:cs="Arial"/>
+          <w:color w:val="FF0000"/>
+          <w:sz w:val="19"/>
+          <w:szCs w:val="19"/>
+          <w:shd w:val="clear" w:color="auto" w:fill="FFFFFF"/>
+        </w:rPr>
+        <w:t>.</w:t>
       </w:r>
     </w:p>
     <w:p>
@@ -2811,7 +3071,27 @@
           <w:szCs w:val="19"/>
           <w:shd w:val="clear" w:color="auto" w:fill="FFFFFF"/>
         </w:rPr>
-        <w:t>4.5 (Paragraph ,)</w:t>
+        <w:t>4.5 (</w:t>
+      </w:r>
+      <w:r>
+        <w:rPr>
+          <w:rFonts w:ascii="Arial" w:hAnsi="Arial" w:cs="Arial"/>
+          <w:color w:val="FF0000"/>
+          <w:sz w:val="19"/>
+          <w:szCs w:val="19"/>
+          <w:shd w:val="clear" w:color="auto" w:fill="FFFFFF"/>
+        </w:rPr>
+        <w:t>on Page 10</w:t>
+      </w:r>
+      <w:r>
+        <w:rPr>
+          <w:rFonts w:ascii="Arial" w:hAnsi="Arial" w:cs="Arial"/>
+          <w:color w:val="FF0000"/>
+          <w:sz w:val="19"/>
+          <w:szCs w:val="19"/>
+          <w:shd w:val="clear" w:color="auto" w:fill="FFFFFF"/>
+        </w:rPr>
+        <w:t>)</w:t>
       </w:r>
       <w:r>
         <w:rPr>
@@ -3566,6 +3846,7 @@
           <w:szCs w:val="19"/>
           <w:shd w:val="clear" w:color="auto" w:fill="FFFFFF"/>
         </w:rPr>
+        <w:lastRenderedPageBreak/>
         <w:t>- Reference number 23 is missing the author names</w:t>
       </w:r>
       <w:r>
@@ -4424,6 +4705,16 @@
           <w:szCs w:val="19"/>
           <w:shd w:val="clear" w:color="auto" w:fill="FFFFFF"/>
         </w:rPr>
+        <w:t xml:space="preserve"> 6</w:t>
+      </w:r>
+      <w:r>
+        <w:rPr>
+          <w:rFonts w:ascii="Arial" w:hAnsi="Arial" w:cs="Arial"/>
+          <w:color w:val="FF0000"/>
+          <w:sz w:val="19"/>
+          <w:szCs w:val="19"/>
+          <w:shd w:val="clear" w:color="auto" w:fill="FFFFFF"/>
+        </w:rPr>
         <w:t>), and the last</w:t>
       </w:r>
       <w:r>
@@ -4455,6 +4746,16 @@
           <w:shd w:val="clear" w:color="auto" w:fill="FFFFFF"/>
         </w:rPr>
         <w:t xml:space="preserve">Page </w:t>
+      </w:r>
+      <w:r>
+        <w:rPr>
+          <w:rFonts w:ascii="Arial" w:hAnsi="Arial" w:cs="Arial"/>
+          <w:color w:val="FF0000"/>
+          <w:sz w:val="19"/>
+          <w:szCs w:val="19"/>
+          <w:shd w:val="clear" w:color="auto" w:fill="FFFFFF"/>
+        </w:rPr>
+        <w:t>7</w:t>
       </w:r>
       <w:r>
         <w:rPr>
@@ -4960,7 +5261,37 @@
           <w:szCs w:val="19"/>
           <w:shd w:val="clear" w:color="auto" w:fill="FFFFFF"/>
         </w:rPr>
-        <w:t xml:space="preserve"> (See Page. )</w:t>
+        <w:t xml:space="preserve"> (See </w:t>
+      </w:r>
+      <w:r>
+        <w:rPr>
+          <w:rFonts w:ascii="Arial" w:hAnsi="Arial" w:cs="Arial"/>
+          <w:color w:val="FF0000"/>
+          <w:sz w:val="19"/>
+          <w:szCs w:val="19"/>
+          <w:shd w:val="clear" w:color="auto" w:fill="FFFFFF"/>
+        </w:rPr>
+        <w:t>the last paragraph of the right column on Page 20</w:t>
+      </w:r>
+      <w:r>
+        <w:rPr>
+          <w:rFonts w:ascii="Arial" w:hAnsi="Arial" w:cs="Arial"/>
+          <w:color w:val="FF0000"/>
+          <w:sz w:val="19"/>
+          <w:szCs w:val="19"/>
+          <w:shd w:val="clear" w:color="auto" w:fill="FFFFFF"/>
+        </w:rPr>
+        <w:t>)</w:t>
+      </w:r>
+      <w:r>
+        <w:rPr>
+          <w:rFonts w:ascii="Arial" w:hAnsi="Arial" w:cs="Arial"/>
+          <w:color w:val="FF0000"/>
+          <w:sz w:val="19"/>
+          <w:szCs w:val="19"/>
+          <w:shd w:val="clear" w:color="auto" w:fill="FFFFFF"/>
+        </w:rPr>
+        <w:t>.</w:t>
       </w:r>
     </w:p>
     <w:p>
@@ -5118,7 +5449,6 @@
           <w:szCs w:val="19"/>
           <w:shd w:val="clear" w:color="auto" w:fill="FFFFFF"/>
         </w:rPr>
-        <w:lastRenderedPageBreak/>
         <w:t xml:space="preserve">Similarly, the idea of generating CT tests by selected dissimilar tests and prioritizing them at the same time is related with the similarity t-wise test selection used in product lines, i.e., Christopher Henard, Mike Papadakis, Gilles Perrouin, Jacques Klein, Patrick Heymans, Yves Le Traon: Bypassing the Combinatorial Explosion: Using Similarity to Generate and Prioritize T-Wise Test Configurations for Software Product Lines. IEEE Trans. Software Eng. 40(7): 650-670 (2014). </w:t>
       </w:r>
     </w:p>
@@ -5834,7 +6164,67 @@
           <w:szCs w:val="19"/>
           <w:shd w:val="clear" w:color="auto" w:fill="FFFFFF"/>
         </w:rPr>
-        <w:t xml:space="preserve"> (Page, )</w:t>
+        <w:t xml:space="preserve"> (</w:t>
+      </w:r>
+      <w:r>
+        <w:rPr>
+          <w:rFonts w:ascii="Arial" w:hAnsi="Arial" w:cs="Arial"/>
+          <w:color w:val="FF0000"/>
+          <w:sz w:val="19"/>
+          <w:szCs w:val="19"/>
+          <w:shd w:val="clear" w:color="auto" w:fill="FFFFFF"/>
+        </w:rPr>
+        <w:t xml:space="preserve">last </w:t>
+      </w:r>
+      <w:r>
+        <w:rPr>
+          <w:rFonts w:ascii="Arial" w:hAnsi="Arial" w:cs="Arial"/>
+          <w:color w:val="FF0000"/>
+          <w:sz w:val="19"/>
+          <w:szCs w:val="19"/>
+          <w:shd w:val="clear" w:color="auto" w:fill="FFFFFF"/>
+        </w:rPr>
+        <w:t>paragraph</w:t>
+      </w:r>
+      <w:r>
+        <w:rPr>
+          <w:rFonts w:ascii="Arial" w:hAnsi="Arial" w:cs="Arial"/>
+          <w:color w:val="FF0000"/>
+          <w:sz w:val="19"/>
+          <w:szCs w:val="19"/>
+          <w:shd w:val="clear" w:color="auto" w:fill="FFFFFF"/>
+        </w:rPr>
+        <w:t xml:space="preserve"> </w:t>
+      </w:r>
+      <w:r>
+        <w:rPr>
+          <w:rFonts w:ascii="Arial" w:hAnsi="Arial" w:cs="Arial"/>
+          <w:color w:val="FF0000"/>
+          <w:sz w:val="19"/>
+          <w:szCs w:val="19"/>
+          <w:shd w:val="clear" w:color="auto" w:fill="FFFFFF"/>
+        </w:rPr>
+        <w:t xml:space="preserve">of Section 6 on </w:t>
+      </w:r>
+      <w:r>
+        <w:rPr>
+          <w:rFonts w:ascii="Arial" w:hAnsi="Arial" w:cs="Arial"/>
+          <w:color w:val="FF0000"/>
+          <w:sz w:val="19"/>
+          <w:szCs w:val="19"/>
+          <w:shd w:val="clear" w:color="auto" w:fill="FFFFFF"/>
+        </w:rPr>
+        <w:t>Page 21</w:t>
+      </w:r>
+      <w:r>
+        <w:rPr>
+          <w:rFonts w:ascii="Arial" w:hAnsi="Arial" w:cs="Arial"/>
+          <w:color w:val="FF0000"/>
+          <w:sz w:val="19"/>
+          <w:szCs w:val="19"/>
+          <w:shd w:val="clear" w:color="auto" w:fill="FFFFFF"/>
+        </w:rPr>
+        <w:t>)</w:t>
       </w:r>
       <w:r>
         <w:rPr>
@@ -6794,27 +7184,27 @@
           <w:szCs w:val="19"/>
           <w:shd w:val="clear" w:color="auto" w:fill="FFFFFF"/>
         </w:rPr>
-        <w:t>(</w:t>
-      </w:r>
-      <w:r>
-        <w:rPr>
-          <w:rFonts w:ascii="Arial" w:hAnsi="Arial" w:cs="Arial"/>
-          <w:color w:val="FF0000"/>
-          <w:sz w:val="19"/>
-          <w:szCs w:val="19"/>
-          <w:shd w:val="clear" w:color="auto" w:fill="FFFFFF"/>
-        </w:rPr>
-        <w:t xml:space="preserve">Page </w:t>
-      </w:r>
-      <w:r>
-        <w:rPr>
-          <w:rFonts w:ascii="Arial" w:hAnsi="Arial" w:cs="Arial"/>
-          <w:color w:val="FF0000"/>
-          <w:sz w:val="19"/>
-          <w:szCs w:val="19"/>
-          <w:shd w:val="clear" w:color="auto" w:fill="FFFFFF"/>
-        </w:rPr>
-        <w:t>).</w:t>
+        <w:t>(last paragraph of Section 6 on Page 21</w:t>
+      </w:r>
+      <w:r>
+        <w:rPr>
+          <w:rFonts w:ascii="Arial" w:hAnsi="Arial" w:cs="Arial"/>
+          <w:color w:val="FF0000"/>
+          <w:sz w:val="19"/>
+          <w:szCs w:val="19"/>
+          <w:shd w:val="clear" w:color="auto" w:fill="FFFFFF"/>
+        </w:rPr>
+        <w:t>)</w:t>
+      </w:r>
+      <w:r>
+        <w:rPr>
+          <w:rFonts w:ascii="Arial" w:hAnsi="Arial" w:cs="Arial"/>
+          <w:color w:val="FF0000"/>
+          <w:sz w:val="19"/>
+          <w:szCs w:val="19"/>
+          <w:shd w:val="clear" w:color="auto" w:fill="FFFFFF"/>
+        </w:rPr>
+        <w:t>.</w:t>
       </w:r>
       <w:r>
         <w:rPr>
@@ -6856,6 +7246,7 @@
           <w:szCs w:val="19"/>
           <w:shd w:val="clear" w:color="auto" w:fill="FFFFFF"/>
         </w:rPr>
+        <w:lastRenderedPageBreak/>
         <w:t>[1]</w:t>
       </w:r>
       <w:r>
@@ -7155,7 +7546,27 @@
           <w:szCs w:val="19"/>
           <w:shd w:val="clear" w:color="auto" w:fill="FFFFFF"/>
         </w:rPr>
-        <w:t>Page)</w:t>
+        <w:t>Page</w:t>
+      </w:r>
+      <w:r>
+        <w:rPr>
+          <w:rFonts w:ascii="Arial" w:hAnsi="Arial" w:cs="Arial"/>
+          <w:color w:val="FF0000"/>
+          <w:sz w:val="19"/>
+          <w:szCs w:val="19"/>
+          <w:shd w:val="clear" w:color="auto" w:fill="FFFFFF"/>
+        </w:rPr>
+        <w:t xml:space="preserve"> 20</w:t>
+      </w:r>
+      <w:r>
+        <w:rPr>
+          <w:rFonts w:ascii="Arial" w:hAnsi="Arial" w:cs="Arial"/>
+          <w:color w:val="FF0000"/>
+          <w:sz w:val="19"/>
+          <w:szCs w:val="19"/>
+          <w:shd w:val="clear" w:color="auto" w:fill="FFFFFF"/>
+        </w:rPr>
+        <w:t>)</w:t>
       </w:r>
       <w:r>
         <w:rPr>
@@ -7506,7 +7917,57 @@
           <w:szCs w:val="19"/>
           <w:shd w:val="clear" w:color="auto" w:fill="FFFFFF"/>
         </w:rPr>
-        <w:t>(See paragraph in Page)</w:t>
+        <w:t>(See</w:t>
+      </w:r>
+      <w:r>
+        <w:rPr>
+          <w:rFonts w:ascii="Arial" w:hAnsi="Arial" w:cs="Arial"/>
+          <w:color w:val="FF0000"/>
+          <w:sz w:val="19"/>
+          <w:szCs w:val="19"/>
+          <w:shd w:val="clear" w:color="auto" w:fill="FFFFFF"/>
+        </w:rPr>
+        <w:t xml:space="preserve"> the second paragraph from bottom</w:t>
+      </w:r>
+      <w:r>
+        <w:rPr>
+          <w:rFonts w:ascii="Arial" w:hAnsi="Arial" w:cs="Arial"/>
+          <w:color w:val="FF0000"/>
+          <w:sz w:val="19"/>
+          <w:szCs w:val="19"/>
+          <w:shd w:val="clear" w:color="auto" w:fill="FFFFFF"/>
+        </w:rPr>
+        <w:t xml:space="preserve"> of the right column on</w:t>
+      </w:r>
+      <w:r>
+        <w:rPr>
+          <w:rFonts w:ascii="Arial" w:hAnsi="Arial" w:cs="Arial"/>
+          <w:color w:val="FF0000"/>
+          <w:sz w:val="19"/>
+          <w:szCs w:val="19"/>
+          <w:shd w:val="clear" w:color="auto" w:fill="FFFFFF"/>
+        </w:rPr>
+        <w:t xml:space="preserve"> Page</w:t>
+      </w:r>
+      <w:r>
+        <w:rPr>
+          <w:rFonts w:ascii="Arial" w:hAnsi="Arial" w:cs="Arial"/>
+          <w:color w:val="FF0000"/>
+          <w:sz w:val="19"/>
+          <w:szCs w:val="19"/>
+          <w:shd w:val="clear" w:color="auto" w:fill="FFFFFF"/>
+        </w:rPr>
+        <w:t xml:space="preserve"> 20</w:t>
+      </w:r>
+      <w:r>
+        <w:rPr>
+          <w:rFonts w:ascii="Arial" w:hAnsi="Arial" w:cs="Arial"/>
+          <w:color w:val="FF0000"/>
+          <w:sz w:val="19"/>
+          <w:szCs w:val="19"/>
+          <w:shd w:val="clear" w:color="auto" w:fill="FFFFFF"/>
+        </w:rPr>
+        <w:t>)</w:t>
       </w:r>
       <w:r>
         <w:rPr>
@@ -8747,6 +9208,7 @@
                 <w:szCs w:val="19"/>
                 <w:shd w:val="clear" w:color="auto" w:fill="FFFFFF"/>
               </w:rPr>
+              <w:lastRenderedPageBreak/>
               <w:t>T4</w:t>
             </w:r>
           </w:p>
@@ -9686,7 +10148,6 @@
                 <w:szCs w:val="19"/>
                 <w:shd w:val="clear" w:color="auto" w:fill="FFFFFF"/>
               </w:rPr>
-              <w:lastRenderedPageBreak/>
               <w:t>T11</w:t>
             </w:r>
           </w:p>
@@ -10839,7 +11300,37 @@
           <w:szCs w:val="19"/>
           <w:shd w:val="clear" w:color="auto" w:fill="FFFFFF"/>
         </w:rPr>
-        <w:t xml:space="preserve"> in Page )</w:t>
+        <w:t xml:space="preserve"> on</w:t>
+      </w:r>
+      <w:r>
+        <w:rPr>
+          <w:rFonts w:ascii="Arial" w:hAnsi="Arial" w:cs="Arial"/>
+          <w:color w:val="FF0000"/>
+          <w:sz w:val="19"/>
+          <w:szCs w:val="19"/>
+          <w:shd w:val="clear" w:color="auto" w:fill="FFFFFF"/>
+        </w:rPr>
+        <w:t xml:space="preserve"> Page </w:t>
+      </w:r>
+      <w:r>
+        <w:rPr>
+          <w:rFonts w:ascii="Arial" w:hAnsi="Arial" w:cs="Arial"/>
+          <w:color w:val="FF0000"/>
+          <w:sz w:val="19"/>
+          <w:szCs w:val="19"/>
+          <w:shd w:val="clear" w:color="auto" w:fill="FFFFFF"/>
+        </w:rPr>
+        <w:t>3</w:t>
+      </w:r>
+      <w:r>
+        <w:rPr>
+          <w:rFonts w:ascii="Arial" w:hAnsi="Arial" w:cs="Arial"/>
+          <w:color w:val="FF0000"/>
+          <w:sz w:val="19"/>
+          <w:szCs w:val="19"/>
+          <w:shd w:val="clear" w:color="auto" w:fill="FFFFFF"/>
+        </w:rPr>
+        <w:t>)</w:t>
       </w:r>
       <w:r>
         <w:rPr>
@@ -11315,7 +11806,27 @@
           <w:szCs w:val="19"/>
           <w:shd w:val="clear" w:color="auto" w:fill="FFFFFF"/>
         </w:rPr>
-        <w:t>the new version (see the newly added Section 4.2.2)</w:t>
+        <w:t>the new version (see the newly added Section 4.2.2</w:t>
+      </w:r>
+      <w:r>
+        <w:rPr>
+          <w:rFonts w:ascii="Arial" w:hAnsi="Arial" w:cs="Arial"/>
+          <w:color w:val="FF0000"/>
+          <w:sz w:val="19"/>
+          <w:szCs w:val="19"/>
+          <w:shd w:val="clear" w:color="auto" w:fill="FFFFFF"/>
+        </w:rPr>
+        <w:t xml:space="preserve"> on Page 9</w:t>
+      </w:r>
+      <w:r>
+        <w:rPr>
+          <w:rFonts w:ascii="Arial" w:hAnsi="Arial" w:cs="Arial"/>
+          <w:color w:val="FF0000"/>
+          <w:sz w:val="19"/>
+          <w:szCs w:val="19"/>
+          <w:shd w:val="clear" w:color="auto" w:fill="FFFFFF"/>
+        </w:rPr>
+        <w:t>)</w:t>
       </w:r>
       <w:r>
         <w:rPr>
@@ -11776,17 +12287,37 @@
           <w:szCs w:val="19"/>
           <w:shd w:val="clear" w:color="auto" w:fill="FFFFFF"/>
         </w:rPr>
-        <w:t>Page</w:t>
-      </w:r>
-      <w:r>
-        <w:rPr>
-          <w:rFonts w:ascii="Arial" w:hAnsi="Arial" w:cs="Arial"/>
-          <w:color w:val="FF0000"/>
-          <w:sz w:val="19"/>
-          <w:szCs w:val="19"/>
-          <w:shd w:val="clear" w:color="auto" w:fill="FFFFFF"/>
-        </w:rPr>
-        <w:t>, paragraph</w:t>
+        <w:t xml:space="preserve">the last </w:t>
+      </w:r>
+      <w:r>
+        <w:rPr>
+          <w:rFonts w:ascii="Arial" w:hAnsi="Arial" w:cs="Arial"/>
+          <w:color w:val="FF0000"/>
+          <w:sz w:val="19"/>
+          <w:szCs w:val="19"/>
+          <w:shd w:val="clear" w:color="auto" w:fill="FFFFFF"/>
+        </w:rPr>
+        <w:t>paragraph</w:t>
+      </w:r>
+      <w:r>
+        <w:rPr>
+          <w:rFonts w:ascii="Arial" w:hAnsi="Arial" w:cs="Arial"/>
+          <w:color w:val="FF0000"/>
+          <w:sz w:val="19"/>
+          <w:szCs w:val="19"/>
+          <w:shd w:val="clear" w:color="auto" w:fill="FFFFFF"/>
+        </w:rPr>
+        <w:t xml:space="preserve"> of the right column on Page</w:t>
+      </w:r>
+      <w:r>
+        <w:rPr>
+          <w:rFonts w:ascii="Arial" w:hAnsi="Arial" w:cs="Arial"/>
+          <w:color w:val="FF0000"/>
+          <w:sz w:val="19"/>
+          <w:szCs w:val="19"/>
+          <w:shd w:val="clear" w:color="auto" w:fill="FFFFFF"/>
+        </w:rPr>
+        <w:t xml:space="preserve"> 12</w:t>
       </w:r>
       <w:r>
         <w:rPr>
@@ -12386,7 +12917,27 @@
           <w:szCs w:val="19"/>
           <w:shd w:val="clear" w:color="auto" w:fill="FFFFFF"/>
         </w:rPr>
-        <w:t xml:space="preserve"> Page)</w:t>
+        <w:t xml:space="preserve"> Page</w:t>
+      </w:r>
+      <w:r>
+        <w:rPr>
+          <w:rFonts w:ascii="Arial" w:hAnsi="Arial" w:cs="Arial"/>
+          <w:color w:val="FF0000"/>
+          <w:sz w:val="19"/>
+          <w:szCs w:val="19"/>
+          <w:shd w:val="clear" w:color="auto" w:fill="FFFFFF"/>
+        </w:rPr>
+        <w:t xml:space="preserve"> 5</w:t>
+      </w:r>
+      <w:r>
+        <w:rPr>
+          <w:rFonts w:ascii="Arial" w:hAnsi="Arial" w:cs="Arial"/>
+          <w:color w:val="FF0000"/>
+          <w:sz w:val="19"/>
+          <w:szCs w:val="19"/>
+          <w:shd w:val="clear" w:color="auto" w:fill="FFFFFF"/>
+        </w:rPr>
+        <w:t>)</w:t>
       </w:r>
       <w:r>
         <w:rPr>
@@ -12498,6 +13049,7 @@
           <w:szCs w:val="19"/>
           <w:shd w:val="clear" w:color="auto" w:fill="FFFFFF"/>
         </w:rPr>
+        <w:lastRenderedPageBreak/>
         <w:t>states, “Under this condition, both approaches will be transferred to a normal covering array”. Please revise the sentence, as it is unclear.</w:t>
       </w:r>
     </w:p>
@@ -12634,17 +13186,27 @@
           <w:szCs w:val="19"/>
           <w:shd w:val="clear" w:color="auto" w:fill="FFFFFF"/>
         </w:rPr>
-        <w:t xml:space="preserve">fact, </w:t>
-      </w:r>
-      <w:r>
-        <w:rPr>
-          <w:rFonts w:ascii="Arial" w:hAnsi="Arial" w:cs="Arial"/>
-          <w:color w:val="FF0000"/>
-          <w:sz w:val="19"/>
-          <w:szCs w:val="19"/>
-          <w:shd w:val="clear" w:color="auto" w:fill="FFFFFF"/>
-        </w:rPr>
-        <w:t xml:space="preserve"> all </w:t>
+        <w:t>fact</w:t>
+      </w:r>
+      <w:r>
+        <w:rPr>
+          <w:rFonts w:ascii="Arial" w:hAnsi="Arial" w:cs="Arial"/>
+          <w:color w:val="FF0000"/>
+          <w:sz w:val="19"/>
+          <w:szCs w:val="19"/>
+          <w:shd w:val="clear" w:color="auto" w:fill="FFFFFF"/>
+        </w:rPr>
+        <w:t>, all</w:t>
+      </w:r>
+      <w:r>
+        <w:rPr>
+          <w:rFonts w:ascii="Arial" w:hAnsi="Arial" w:cs="Arial"/>
+          <w:color w:val="FF0000"/>
+          <w:sz w:val="19"/>
+          <w:szCs w:val="19"/>
+          <w:shd w:val="clear" w:color="auto" w:fill="FFFFFF"/>
+        </w:rPr>
+        <w:t xml:space="preserve"> </w:t>
       </w:r>
       <w:r>
         <w:rPr>
@@ -12754,17 +13316,57 @@
           <w:szCs w:val="19"/>
           <w:shd w:val="clear" w:color="auto" w:fill="FFFFFF"/>
         </w:rPr>
-        <w:t xml:space="preserve"> (Page )</w:t>
-      </w:r>
-      <w:r>
-        <w:rPr>
-          <w:rFonts w:ascii="Arial" w:hAnsi="Arial" w:cs="Arial"/>
-          <w:color w:val="FF0000"/>
-          <w:sz w:val="19"/>
-          <w:szCs w:val="19"/>
-          <w:shd w:val="clear" w:color="auto" w:fill="FFFFFF"/>
-        </w:rPr>
-        <w:t xml:space="preserve">, the results shows that </w:t>
+        <w:t xml:space="preserve"> (Page </w:t>
+      </w:r>
+      <w:r>
+        <w:rPr>
+          <w:rFonts w:ascii="Arial" w:hAnsi="Arial" w:cs="Arial"/>
+          <w:color w:val="FF0000"/>
+          <w:sz w:val="19"/>
+          <w:szCs w:val="19"/>
+          <w:shd w:val="clear" w:color="auto" w:fill="FFFFFF"/>
+        </w:rPr>
+        <w:t>13</w:t>
+      </w:r>
+      <w:r>
+        <w:rPr>
+          <w:rFonts w:ascii="Arial" w:hAnsi="Arial" w:cs="Arial"/>
+          <w:color w:val="FF0000"/>
+          <w:sz w:val="19"/>
+          <w:szCs w:val="19"/>
+          <w:shd w:val="clear" w:color="auto" w:fill="FFFFFF"/>
+        </w:rPr>
+        <w:t>)</w:t>
+      </w:r>
+      <w:r>
+        <w:rPr>
+          <w:rFonts w:ascii="Arial" w:hAnsi="Arial" w:cs="Arial"/>
+          <w:color w:val="FF0000"/>
+          <w:sz w:val="19"/>
+          <w:szCs w:val="19"/>
+          <w:shd w:val="clear" w:color="auto" w:fill="FFFFFF"/>
+        </w:rPr>
+        <w:t xml:space="preserve">, the results shows </w:t>
+      </w:r>
+      <w:r>
+        <w:rPr>
+          <w:rFonts w:ascii="Arial" w:hAnsi="Arial" w:cs="Arial"/>
+          <w:color w:val="FF0000"/>
+          <w:sz w:val="19"/>
+          <w:szCs w:val="19"/>
+          <w:shd w:val="clear" w:color="auto" w:fill="FFFFFF"/>
+        </w:rPr>
+        <w:t>that the</w:t>
+      </w:r>
+      <w:r>
+        <w:rPr>
+          <w:rFonts w:ascii="Arial" w:hAnsi="Arial" w:cs="Arial"/>
+          <w:color w:val="FF0000"/>
+          <w:sz w:val="19"/>
+          <w:szCs w:val="19"/>
+          <w:shd w:val="clear" w:color="auto" w:fill="FFFFFF"/>
+        </w:rPr>
+        <w:t xml:space="preserve"> recall for TCAS is very low</w:t>
       </w:r>
       <w:r>
         <w:rPr>
@@ -12784,7 +13386,7 @@
           <w:szCs w:val="19"/>
           <w:shd w:val="clear" w:color="auto" w:fill="FFFFFF"/>
         </w:rPr>
-        <w:t>the recall for TCAS is very low</w:t>
+        <w:t>(0</w:t>
       </w:r>
       <w:r>
         <w:rPr>
@@ -12804,7 +13406,67 @@
           <w:szCs w:val="19"/>
           <w:shd w:val="clear" w:color="auto" w:fill="FFFFFF"/>
         </w:rPr>
-        <w:t>(</w:t>
+        <w:t>for all</w:t>
+      </w:r>
+      <w:r>
+        <w:rPr>
+          <w:rFonts w:ascii="Arial" w:hAnsi="Arial" w:cs="Arial"/>
+          <w:color w:val="FF0000"/>
+          <w:sz w:val="19"/>
+          <w:szCs w:val="19"/>
+          <w:shd w:val="clear" w:color="auto" w:fill="FFFFFF"/>
+        </w:rPr>
+        <w:t xml:space="preserve"> the </w:t>
+      </w:r>
+      <w:r>
+        <w:rPr>
+          <w:rFonts w:ascii="Arial" w:hAnsi="Arial" w:cs="Arial"/>
+          <w:color w:val="FF0000"/>
+          <w:sz w:val="19"/>
+          <w:szCs w:val="19"/>
+          <w:shd w:val="clear" w:color="auto" w:fill="FFFFFF"/>
+        </w:rPr>
+        <w:t>2, 3, 4 wise covering array)</w:t>
+      </w:r>
+      <w:r>
+        <w:rPr>
+          <w:rFonts w:ascii="Arial" w:hAnsi="Arial" w:cs="Arial"/>
+          <w:color w:val="FF0000"/>
+          <w:sz w:val="19"/>
+          <w:szCs w:val="19"/>
+          <w:shd w:val="clear" w:color="auto" w:fill="FFFFFF"/>
+        </w:rPr>
+        <w:t>, i</w:t>
+      </w:r>
+      <w:r>
+        <w:rPr>
+          <w:rFonts w:ascii="Arial" w:hAnsi="Arial" w:cs="Arial"/>
+          <w:color w:val="FF0000"/>
+          <w:sz w:val="19"/>
+          <w:szCs w:val="19"/>
+          <w:shd w:val="clear" w:color="auto" w:fill="FFFFFF"/>
+        </w:rPr>
+        <w:t xml:space="preserve">ndicating that the MFS is rarely </w:t>
+      </w:r>
+      <w:r>
+        <w:rPr>
+          <w:rFonts w:ascii="Arial" w:hAnsi="Arial" w:cs="Arial"/>
+          <w:color w:val="FF0000"/>
+          <w:sz w:val="19"/>
+          <w:szCs w:val="19"/>
+          <w:shd w:val="clear" w:color="auto" w:fill="FFFFFF"/>
+        </w:rPr>
+        <w:t>detected and identified</w:t>
+      </w:r>
+      <w:r>
+        <w:rPr>
+          <w:rFonts w:ascii="Arial" w:hAnsi="Arial" w:cs="Arial"/>
+          <w:color w:val="FF0000"/>
+          <w:sz w:val="19"/>
+          <w:szCs w:val="19"/>
+          <w:shd w:val="clear" w:color="auto" w:fill="FFFFFF"/>
+        </w:rPr>
+        <w:t>.</w:t>
       </w:r>
       <w:r>
         <w:rPr>
@@ -12824,78 +13486,67 @@
           <w:szCs w:val="19"/>
           <w:shd w:val="clear" w:color="auto" w:fill="FFFFFF"/>
         </w:rPr>
-        <w:t>0 .0</w:t>
-      </w:r>
-      <w:r>
-        <w:rPr>
-          <w:rFonts w:ascii="Arial" w:hAnsi="Arial" w:cs="Arial"/>
-          <w:color w:val="FF0000"/>
-          <w:sz w:val="19"/>
-          <w:szCs w:val="19"/>
-          <w:shd w:val="clear" w:color="auto" w:fill="FFFFFF"/>
-        </w:rPr>
-        <w:t xml:space="preserve"> for </w:t>
-      </w:r>
-      <w:r>
-        <w:rPr>
-          <w:rFonts w:ascii="Arial" w:hAnsi="Arial" w:cs="Arial"/>
-          <w:color w:val="FF0000"/>
-          <w:sz w:val="19"/>
-          <w:szCs w:val="19"/>
-          <w:shd w:val="clear" w:color="auto" w:fill="FFFFFF"/>
-        </w:rPr>
-        <w:t xml:space="preserve"> all the </w:t>
-      </w:r>
-      <w:r>
-        <w:rPr>
-          <w:rFonts w:ascii="Arial" w:hAnsi="Arial" w:cs="Arial"/>
-          <w:color w:val="FF0000"/>
-          <w:sz w:val="19"/>
-          <w:szCs w:val="19"/>
-          <w:shd w:val="clear" w:color="auto" w:fill="FFFFFF"/>
-        </w:rPr>
-        <w:t xml:space="preserve">2, 3, 4 wise covering </w:t>
-      </w:r>
-      <w:r>
-        <w:rPr>
-          <w:rFonts w:ascii="Arial" w:hAnsi="Arial" w:cs="Arial"/>
-          <w:color w:val="FF0000"/>
-          <w:sz w:val="19"/>
-          <w:szCs w:val="19"/>
-          <w:shd w:val="clear" w:color="auto" w:fill="FFFFFF"/>
-        </w:rPr>
-        <w:lastRenderedPageBreak/>
-        <w:t>array)</w:t>
-      </w:r>
-      <w:r>
-        <w:rPr>
-          <w:rFonts w:ascii="Arial" w:hAnsi="Arial" w:cs="Arial"/>
-          <w:color w:val="FF0000"/>
-          <w:sz w:val="19"/>
-          <w:szCs w:val="19"/>
-          <w:shd w:val="clear" w:color="auto" w:fill="FFFFFF"/>
-        </w:rPr>
-        <w:t>, i</w:t>
-      </w:r>
-      <w:r>
-        <w:rPr>
-          <w:rFonts w:ascii="Arial" w:hAnsi="Arial" w:cs="Arial"/>
-          <w:color w:val="FF0000"/>
-          <w:sz w:val="19"/>
-          <w:szCs w:val="19"/>
-          <w:shd w:val="clear" w:color="auto" w:fill="FFFFFF"/>
-        </w:rPr>
-        <w:t xml:space="preserve">ndicating that the MFS is rarely </w:t>
-      </w:r>
-      <w:r>
-        <w:rPr>
-          <w:rFonts w:ascii="Arial" w:hAnsi="Arial" w:cs="Arial"/>
-          <w:color w:val="FF0000"/>
-          <w:sz w:val="19"/>
-          <w:szCs w:val="19"/>
-          <w:shd w:val="clear" w:color="auto" w:fill="FFFFFF"/>
-        </w:rPr>
-        <w:t>detected and identified</w:t>
+        <w:t xml:space="preserve"> As suggested, we have </w:t>
+      </w:r>
+      <w:r>
+        <w:rPr>
+          <w:rFonts w:ascii="Arial" w:hAnsi="Arial" w:cs="Arial"/>
+          <w:color w:val="FF0000"/>
+          <w:sz w:val="19"/>
+          <w:szCs w:val="19"/>
+          <w:shd w:val="clear" w:color="auto" w:fill="FFFFFF"/>
+        </w:rPr>
+        <w:t>emphasize</w:t>
+      </w:r>
+      <w:r>
+        <w:rPr>
+          <w:rFonts w:ascii="Arial" w:hAnsi="Arial" w:cs="Arial"/>
+          <w:color w:val="FF0000"/>
+          <w:sz w:val="19"/>
+          <w:szCs w:val="19"/>
+          <w:shd w:val="clear" w:color="auto" w:fill="FFFFFF"/>
+        </w:rPr>
+        <w:t>d this point in</w:t>
+      </w:r>
+      <w:r>
+        <w:rPr>
+          <w:rFonts w:ascii="Arial" w:hAnsi="Arial" w:cs="Arial"/>
+          <w:color w:val="FF0000"/>
+          <w:sz w:val="19"/>
+          <w:szCs w:val="19"/>
+          <w:shd w:val="clear" w:color="auto" w:fill="FFFFFF"/>
+        </w:rPr>
+        <w:t xml:space="preserve"> the second paragraph of </w:t>
+      </w:r>
+      <w:r>
+        <w:rPr>
+          <w:rFonts w:ascii="Arial" w:hAnsi="Arial" w:cs="Arial"/>
+          <w:color w:val="FF0000"/>
+          <w:sz w:val="19"/>
+          <w:szCs w:val="19"/>
+          <w:shd w:val="clear" w:color="auto" w:fill="FFFFFF"/>
+        </w:rPr>
+        <w:t>Section</w:t>
+      </w:r>
+      <w:r>
+        <w:rPr>
+          <w:rFonts w:ascii="Arial" w:hAnsi="Arial" w:cs="Arial"/>
+          <w:color w:val="FF0000"/>
+          <w:sz w:val="19"/>
+          <w:szCs w:val="19"/>
+          <w:shd w:val="clear" w:color="auto" w:fill="FFFFFF"/>
+        </w:rPr>
+        <w:t xml:space="preserve"> </w:t>
+      </w:r>
+      <w:r>
+        <w:rPr>
+          <w:rFonts w:ascii="Arial" w:hAnsi="Arial" w:cs="Arial"/>
+          <w:color w:val="FF0000"/>
+          <w:sz w:val="19"/>
+          <w:szCs w:val="19"/>
+          <w:shd w:val="clear" w:color="auto" w:fill="FFFFFF"/>
+        </w:rPr>
+        <w:t>5.2.2</w:t>
       </w:r>
       <w:r>
         <w:rPr>
@@ -12906,46 +13557,6 @@
           <w:shd w:val="clear" w:color="auto" w:fill="FFFFFF"/>
         </w:rPr>
         <w:t>.</w:t>
-      </w:r>
-      <w:r>
-        <w:rPr>
-          <w:rFonts w:ascii="Arial" w:hAnsi="Arial" w:cs="Arial"/>
-          <w:color w:val="FF0000"/>
-          <w:sz w:val="19"/>
-          <w:szCs w:val="19"/>
-          <w:shd w:val="clear" w:color="auto" w:fill="FFFFFF"/>
-        </w:rPr>
-        <w:t xml:space="preserve"> </w:t>
-      </w:r>
-      <w:r>
-        <w:rPr>
-          <w:rFonts w:ascii="Arial" w:hAnsi="Arial" w:cs="Arial"/>
-          <w:color w:val="FF0000"/>
-          <w:sz w:val="19"/>
-          <w:szCs w:val="19"/>
-          <w:shd w:val="clear" w:color="auto" w:fill="FFFFFF"/>
-        </w:rPr>
-        <w:t xml:space="preserve"> As suggested, we have </w:t>
-      </w:r>
-      <w:r>
-        <w:rPr>
-          <w:rFonts w:ascii="Arial" w:hAnsi="Arial" w:cs="Arial"/>
-          <w:color w:val="FF0000"/>
-          <w:sz w:val="19"/>
-          <w:szCs w:val="19"/>
-          <w:shd w:val="clear" w:color="auto" w:fill="FFFFFF"/>
-        </w:rPr>
-        <w:t>emphasize</w:t>
-      </w:r>
-      <w:r>
-        <w:rPr>
-          <w:rFonts w:ascii="Arial" w:hAnsi="Arial" w:cs="Arial"/>
-          <w:color w:val="FF0000"/>
-          <w:sz w:val="19"/>
-          <w:szCs w:val="19"/>
-          <w:shd w:val="clear" w:color="auto" w:fill="FFFFFF"/>
-        </w:rPr>
-        <w:t>d this point in Page, Paragraph.</w:t>
       </w:r>
     </w:p>
     <w:p>
@@ -13682,27 +14293,37 @@
           <w:szCs w:val="19"/>
           <w:shd w:val="clear" w:color="auto" w:fill="FFFFFF"/>
         </w:rPr>
-        <w:t xml:space="preserve">examined approaches, i.e., </w:t>
-      </w:r>
-      <w:r>
-        <w:rPr>
-          <w:rFonts w:ascii="Arial" w:hAnsi="Arial" w:cs="Arial"/>
-          <w:color w:val="FF0000"/>
-          <w:sz w:val="19"/>
-          <w:szCs w:val="19"/>
-          <w:shd w:val="clear" w:color="auto" w:fill="FFFFFF"/>
-        </w:rPr>
-        <w:t>SCT, ICT and FDA-CIT</w:t>
-      </w:r>
-      <w:r>
-        <w:rPr>
-          <w:rFonts w:ascii="Arial" w:hAnsi="Arial" w:cs="Arial"/>
-          <w:color w:val="FF0000"/>
-          <w:sz w:val="19"/>
-          <w:szCs w:val="19"/>
-          <w:shd w:val="clear" w:color="auto" w:fill="FFFFFF"/>
-        </w:rPr>
-        <w:t xml:space="preserve"> (See page )</w:t>
+        <w:t>examined approaches</w:t>
+      </w:r>
+      <w:r>
+        <w:rPr>
+          <w:rFonts w:ascii="Arial" w:hAnsi="Arial" w:cs="Arial"/>
+          <w:color w:val="FF0000"/>
+          <w:sz w:val="19"/>
+          <w:szCs w:val="19"/>
+          <w:shd w:val="clear" w:color="auto" w:fill="FFFFFF"/>
+        </w:rPr>
+        <w:t xml:space="preserve"> (See </w:t>
+      </w:r>
+      <w:r>
+        <w:rPr>
+          <w:rFonts w:ascii="Arial" w:hAnsi="Arial" w:cs="Arial"/>
+          <w:color w:val="FF0000"/>
+          <w:sz w:val="19"/>
+          <w:szCs w:val="19"/>
+          <w:shd w:val="clear" w:color="auto" w:fill="FFFFFF"/>
+        </w:rPr>
+        <w:t xml:space="preserve">Table 11 on Page </w:t>
+      </w:r>
+      <w:r>
+        <w:rPr>
+          <w:rFonts w:ascii="Arial" w:hAnsi="Arial" w:cs="Arial"/>
+          <w:color w:val="FF0000"/>
+          <w:sz w:val="19"/>
+          <w:szCs w:val="19"/>
+          <w:shd w:val="clear" w:color="auto" w:fill="FFFFFF"/>
+        </w:rPr>
+        <w:t>13)</w:t>
       </w:r>
       <w:r>
         <w:rPr>
@@ -13802,7 +14423,47 @@
           <w:szCs w:val="19"/>
           <w:shd w:val="clear" w:color="auto" w:fill="FFFFFF"/>
         </w:rPr>
-        <w:t xml:space="preserve"> the masking effects (See page)</w:t>
+        <w:t xml:space="preserve"> the masking effects (See </w:t>
+      </w:r>
+      <w:r>
+        <w:rPr>
+          <w:rFonts w:ascii="Arial" w:hAnsi="Arial" w:cs="Arial"/>
+          <w:color w:val="FF0000"/>
+          <w:sz w:val="19"/>
+          <w:szCs w:val="19"/>
+          <w:shd w:val="clear" w:color="auto" w:fill="FFFFFF"/>
+        </w:rPr>
+        <w:t>Table 13 on Page 15</w:t>
+      </w:r>
+      <w:r>
+        <w:rPr>
+          <w:rFonts w:ascii="Arial" w:hAnsi="Arial" w:cs="Arial"/>
+          <w:color w:val="FF0000"/>
+          <w:sz w:val="19"/>
+          <w:szCs w:val="19"/>
+          <w:shd w:val="clear" w:color="auto" w:fill="FFFFFF"/>
+        </w:rPr>
+        <w:t xml:space="preserve">, and </w:t>
+      </w:r>
+      <w:r>
+        <w:rPr>
+          <w:rFonts w:ascii="Arial" w:hAnsi="Arial" w:cs="Arial"/>
+          <w:color w:val="FF0000"/>
+          <w:sz w:val="19"/>
+          <w:szCs w:val="19"/>
+          <w:shd w:val="clear" w:color="auto" w:fill="FFFFFF"/>
+        </w:rPr>
+        <w:t>Table 17 on Page 18</w:t>
+      </w:r>
+      <w:r>
+        <w:rPr>
+          <w:rFonts w:ascii="Arial" w:hAnsi="Arial" w:cs="Arial"/>
+          <w:color w:val="FF0000"/>
+          <w:sz w:val="19"/>
+          <w:szCs w:val="19"/>
+          <w:shd w:val="clear" w:color="auto" w:fill="FFFFFF"/>
+        </w:rPr>
+        <w:t>)</w:t>
       </w:r>
       <w:r>
         <w:rPr>
@@ -13959,6 +14620,7 @@
           <w:szCs w:val="19"/>
           <w:shd w:val="clear" w:color="auto" w:fill="FFFFFF"/>
         </w:rPr>
+        <w:lastRenderedPageBreak/>
         <w:t>First of all, it is not clear whether the ultimate goal of the proposed approach is to identify failure-inducing option setting combinations or to obtain full coverage under the tested t-way coverage criterion or both. The authors should make this clear in the paper.</w:t>
       </w:r>
     </w:p>
@@ -14104,18 +14766,7 @@
           <w:szCs w:val="19"/>
           <w:shd w:val="clear" w:color="auto" w:fill="FFFFFF"/>
         </w:rPr>
-        <w:t xml:space="preserve"> approach provides a more efficient framework than the traditional, sequential framework (i.e., first generate and execute covering array and then conduct MFS identification). This framework allows test case generation and </w:t>
-      </w:r>
-      <w:r>
-        <w:rPr>
-          <w:rFonts w:ascii="Arial" w:hAnsi="Arial" w:cs="Arial"/>
-          <w:color w:val="FF0000"/>
-          <w:sz w:val="19"/>
-          <w:szCs w:val="19"/>
-          <w:shd w:val="clear" w:color="auto" w:fill="FFFFFF"/>
-        </w:rPr>
-        <w:lastRenderedPageBreak/>
-        <w:t xml:space="preserve">MFS identification to be integrated more closely, so that it can reduce the number of generated test cases and also improve the quality of MFS identification. As suggested, we </w:t>
+        <w:t xml:space="preserve"> approach provides a more efficient framework than the traditional, sequential framework (i.e., first generate and execute covering array and then conduct MFS identification). This framework allows test case generation and MFS identification to be integrated more closely, so that it can reduce the number of generated test cases and also improve the quality of MFS identification. As suggested, we </w:t>
       </w:r>
       <w:r>
         <w:rPr>
@@ -14136,6 +14787,36 @@
           <w:shd w:val="clear" w:color="auto" w:fill="FFFFFF"/>
         </w:rPr>
         <w:t>d this in the first paragraph of Section 4</w:t>
+      </w:r>
+      <w:r>
+        <w:rPr>
+          <w:rFonts w:ascii="Arial" w:hAnsi="Arial" w:cs="Arial"/>
+          <w:color w:val="FF0000"/>
+          <w:sz w:val="19"/>
+          <w:szCs w:val="19"/>
+          <w:shd w:val="clear" w:color="auto" w:fill="FFFFFF"/>
+        </w:rPr>
+        <w:t xml:space="preserve"> (Page </w:t>
+      </w:r>
+      <w:r>
+        <w:rPr>
+          <w:rFonts w:ascii="Arial" w:hAnsi="Arial" w:cs="Arial"/>
+          <w:color w:val="FF0000"/>
+          <w:sz w:val="19"/>
+          <w:szCs w:val="19"/>
+          <w:shd w:val="clear" w:color="auto" w:fill="FFFFFF"/>
+        </w:rPr>
+        <w:t>6</w:t>
+      </w:r>
+      <w:r>
+        <w:rPr>
+          <w:rFonts w:ascii="Arial" w:hAnsi="Arial" w:cs="Arial"/>
+          <w:color w:val="FF0000"/>
+          <w:sz w:val="19"/>
+          <w:szCs w:val="19"/>
+          <w:shd w:val="clear" w:color="auto" w:fill="FFFFFF"/>
+        </w:rPr>
+        <w:t>)</w:t>
       </w:r>
       <w:r>
         <w:rPr>
@@ -14996,6 +15677,16 @@
           <w:szCs w:val="19"/>
           <w:shd w:val="clear" w:color="auto" w:fill="FFFFFF"/>
         </w:rPr>
+        <w:t>8</w:t>
+      </w:r>
+      <w:r>
+        <w:rPr>
+          <w:rFonts w:ascii="Arial" w:hAnsi="Arial" w:cs="Arial"/>
+          <w:color w:val="FF0000"/>
+          <w:sz w:val="19"/>
+          <w:szCs w:val="19"/>
+          <w:shd w:val="clear" w:color="auto" w:fill="FFFFFF"/>
+        </w:rPr>
         <w:t>)</w:t>
       </w:r>
       <w:r>
@@ -15214,6 +15905,7 @@
           <w:szCs w:val="19"/>
           <w:shd w:val="clear" w:color="auto" w:fill="FFFFFF"/>
         </w:rPr>
+        <w:lastRenderedPageBreak/>
         <w:t>[5]</w:t>
       </w:r>
       <w:r>
@@ -15596,6 +16288,16 @@
           <w:szCs w:val="19"/>
           <w:shd w:val="clear" w:color="auto" w:fill="FFFFFF"/>
         </w:rPr>
+        <w:t xml:space="preserve"> 4</w:t>
+      </w:r>
+      <w:r>
+        <w:rPr>
+          <w:rFonts w:ascii="Arial" w:hAnsi="Arial" w:cs="Arial"/>
+          <w:color w:val="FF0000"/>
+          <w:sz w:val="19"/>
+          <w:szCs w:val="19"/>
+          <w:shd w:val="clear" w:color="auto" w:fill="FFFFFF"/>
+        </w:rPr>
         <w:t xml:space="preserve">) to </w:t>
       </w:r>
       <w:r>
@@ -16103,6 +16805,16 @@
           <w:szCs w:val="19"/>
           <w:shd w:val="clear" w:color="auto" w:fill="FFFFFF"/>
         </w:rPr>
+        <w:t xml:space="preserve"> 6</w:t>
+      </w:r>
+      <w:r>
+        <w:rPr>
+          <w:rFonts w:ascii="Arial" w:hAnsi="Arial" w:cs="Arial"/>
+          <w:color w:val="FF0000"/>
+          <w:sz w:val="19"/>
+          <w:szCs w:val="19"/>
+          <w:shd w:val="clear" w:color="auto" w:fill="FFFFFF"/>
+        </w:rPr>
         <w:t xml:space="preserve">) to </w:t>
       </w:r>
       <w:r>
@@ -16366,7 +17078,18 @@
           <w:szCs w:val="19"/>
           <w:shd w:val="clear" w:color="auto" w:fill="FFFFFF"/>
         </w:rPr>
-        <w:t>me. That is, the proposed approach does not guarantee to avoid all multiple MFS/masking effects, as was also observed in the experiments</w:t>
+        <w:t xml:space="preserve">me. That is, the proposed approach does not guarantee to avoid all </w:t>
+      </w:r>
+      <w:r>
+        <w:rPr>
+          <w:rFonts w:ascii="Arial" w:hAnsi="Arial" w:cs="Arial"/>
+          <w:color w:val="222222"/>
+          <w:sz w:val="19"/>
+          <w:szCs w:val="19"/>
+          <w:shd w:val="clear" w:color="auto" w:fill="FFFFFF"/>
+        </w:rPr>
+        <w:lastRenderedPageBreak/>
+        <w:t>multiple MFS/masking effects, as was also observed in the experiments</w:t>
       </w:r>
       <w:r>
         <w:rPr>
@@ -16461,18 +17184,47 @@
           <w:szCs w:val="19"/>
           <w:shd w:val="clear" w:color="auto" w:fill="FFFFFF"/>
         </w:rPr>
-        <w:t xml:space="preserve"> our approach cannot guarantee to avoid all multiple MFS/masking effects. As suggested, we have developed a measure to deal with such condition (when encountering multiple MFS in one </w:t>
-      </w:r>
-      <w:r>
-        <w:rPr>
-          <w:rFonts w:ascii="Arial" w:hAnsi="Arial" w:cs="Arial"/>
-          <w:color w:val="FF0000"/>
-          <w:sz w:val="19"/>
-          <w:szCs w:val="19"/>
-          <w:shd w:val="clear" w:color="auto" w:fill="FFFFFF"/>
-        </w:rPr>
-        <w:lastRenderedPageBreak/>
-        <w:t>test case).  (See Section 4.2.1  in Page ). This measure is inspired</w:t>
+        <w:t xml:space="preserve"> our approach cannot guarantee to avoid all multiple MFS/masking effects. As suggested, we have developed a measure to deal with such condition (when encountering multiple MFS in one tes</w:t>
+      </w:r>
+      <w:r>
+        <w:rPr>
+          <w:rFonts w:ascii="Arial" w:hAnsi="Arial" w:cs="Arial"/>
+          <w:color w:val="FF0000"/>
+          <w:sz w:val="19"/>
+          <w:szCs w:val="19"/>
+          <w:shd w:val="clear" w:color="auto" w:fill="FFFFFF"/>
+        </w:rPr>
+        <w:t>t case).  (See Section 4.2.1 on</w:t>
+      </w:r>
+      <w:r>
+        <w:rPr>
+          <w:rFonts w:ascii="Arial" w:hAnsi="Arial" w:cs="Arial"/>
+          <w:color w:val="FF0000"/>
+          <w:sz w:val="19"/>
+          <w:szCs w:val="19"/>
+          <w:shd w:val="clear" w:color="auto" w:fill="FFFFFF"/>
+        </w:rPr>
+        <w:t xml:space="preserve"> Page </w:t>
+      </w:r>
+      <w:r>
+        <w:rPr>
+          <w:rFonts w:ascii="Arial" w:hAnsi="Arial" w:cs="Arial"/>
+          <w:color w:val="FF0000"/>
+          <w:sz w:val="19"/>
+          <w:szCs w:val="19"/>
+          <w:shd w:val="clear" w:color="auto" w:fill="FFFFFF"/>
+        </w:rPr>
+        <w:t>8</w:t>
+      </w:r>
+      <w:r>
+        <w:rPr>
+          <w:rFonts w:ascii="Arial" w:hAnsi="Arial" w:cs="Arial"/>
+          <w:color w:val="FF0000"/>
+          <w:sz w:val="19"/>
+          <w:szCs w:val="19"/>
+          <w:shd w:val="clear" w:color="auto" w:fill="FFFFFF"/>
+        </w:rPr>
+        <w:t>). This measure is inspired</w:t>
       </w:r>
       <w:r>
         <w:rPr>
@@ -16642,7 +17394,27 @@
           <w:szCs w:val="19"/>
           <w:shd w:val="clear" w:color="auto" w:fill="FFFFFF"/>
         </w:rPr>
-        <w:t>(only when a passing test case appears, it will rollback to</w:t>
+        <w:t xml:space="preserve">(only when a passing test case appears, it will </w:t>
+      </w:r>
+      <w:r>
+        <w:rPr>
+          <w:rFonts w:ascii="Arial" w:hAnsi="Arial" w:cs="Arial"/>
+          <w:color w:val="FF0000"/>
+          <w:sz w:val="19"/>
+          <w:szCs w:val="19"/>
+          <w:shd w:val="clear" w:color="auto" w:fill="FFFFFF"/>
+        </w:rPr>
+        <w:t>roll back</w:t>
+      </w:r>
+      <w:r>
+        <w:rPr>
+          <w:rFonts w:ascii="Arial" w:hAnsi="Arial" w:cs="Arial"/>
+          <w:color w:val="FF0000"/>
+          <w:sz w:val="19"/>
+          <w:szCs w:val="19"/>
+          <w:shd w:val="clear" w:color="auto" w:fill="FFFFFF"/>
+        </w:rPr>
+        <w:t xml:space="preserve"> to</w:t>
       </w:r>
       <w:r>
         <w:rPr>
@@ -16712,7 +17484,27 @@
           <w:szCs w:val="19"/>
           <w:shd w:val="clear" w:color="auto" w:fill="FFFFFF"/>
         </w:rPr>
-        <w:t>y.  We added an example to explain the details of this measure (See Table 5, Page )</w:t>
+        <w:t xml:space="preserve">y.  We added an example to explain the details of this measure (See Table 5, Page </w:t>
+      </w:r>
+      <w:r>
+        <w:rPr>
+          <w:rFonts w:ascii="Arial" w:hAnsi="Arial" w:cs="Arial"/>
+          <w:color w:val="FF0000"/>
+          <w:sz w:val="19"/>
+          <w:szCs w:val="19"/>
+          <w:shd w:val="clear" w:color="auto" w:fill="FFFFFF"/>
+        </w:rPr>
+        <w:t>8</w:t>
+      </w:r>
+      <w:r>
+        <w:rPr>
+          <w:rFonts w:ascii="Arial" w:hAnsi="Arial" w:cs="Arial"/>
+          <w:color w:val="FF0000"/>
+          <w:sz w:val="19"/>
+          <w:szCs w:val="19"/>
+          <w:shd w:val="clear" w:color="auto" w:fill="FFFFFF"/>
+        </w:rPr>
+        <w:t>)</w:t>
       </w:r>
     </w:p>
     <w:p>
@@ -17296,17 +18088,47 @@
           <w:szCs w:val="19"/>
           <w:shd w:val="clear" w:color="auto" w:fill="FFFFFF"/>
         </w:rPr>
-        <w:t xml:space="preserve"> Page</w:t>
-      </w:r>
-      <w:r>
-        <w:rPr>
-          <w:rFonts w:ascii="Arial" w:hAnsi="Arial" w:cs="Arial"/>
-          <w:color w:val="FF0000"/>
-          <w:sz w:val="19"/>
-          <w:szCs w:val="19"/>
-          <w:shd w:val="clear" w:color="auto" w:fill="FFFFFF"/>
-        </w:rPr>
-        <w:t xml:space="preserve"> , before Section 2.1</w:t>
+        <w:t>Page</w:t>
+      </w:r>
+      <w:r>
+        <w:rPr>
+          <w:rFonts w:ascii="Arial" w:hAnsi="Arial" w:cs="Arial"/>
+          <w:color w:val="FF0000"/>
+          <w:sz w:val="19"/>
+          <w:szCs w:val="19"/>
+          <w:shd w:val="clear" w:color="auto" w:fill="FFFFFF"/>
+        </w:rPr>
+        <w:t xml:space="preserve"> 3</w:t>
+      </w:r>
+      <w:r>
+        <w:rPr>
+          <w:rFonts w:ascii="Arial" w:hAnsi="Arial" w:cs="Arial"/>
+          <w:color w:val="FF0000"/>
+          <w:sz w:val="19"/>
+          <w:szCs w:val="19"/>
+          <w:shd w:val="clear" w:color="auto" w:fill="FFFFFF"/>
+        </w:rPr>
+        <w:t>,</w:t>
+      </w:r>
+      <w:r>
+        <w:rPr>
+          <w:rFonts w:ascii="Arial" w:hAnsi="Arial" w:cs="Arial"/>
+          <w:color w:val="FF0000"/>
+          <w:sz w:val="19"/>
+          <w:szCs w:val="19"/>
+          <w:shd w:val="clear" w:color="auto" w:fill="FFFFFF"/>
+        </w:rPr>
+        <w:t xml:space="preserve"> the paragraph</w:t>
+      </w:r>
+      <w:r>
+        <w:rPr>
+          <w:rFonts w:ascii="Arial" w:hAnsi="Arial" w:cs="Arial"/>
+          <w:color w:val="FF0000"/>
+          <w:sz w:val="19"/>
+          <w:szCs w:val="19"/>
+          <w:shd w:val="clear" w:color="auto" w:fill="FFFFFF"/>
+        </w:rPr>
+        <w:t xml:space="preserve"> before Section 2.1</w:t>
       </w:r>
       <w:r>
         <w:rPr>
@@ -17441,6 +18263,7 @@
           <w:szCs w:val="19"/>
           <w:shd w:val="clear" w:color="auto" w:fill="FFFFFF"/>
         </w:rPr>
+        <w:lastRenderedPageBreak/>
         <w:t>R</w:t>
       </w:r>
       <w:r>
@@ -17553,7 +18376,27 @@
           <w:szCs w:val="19"/>
           <w:shd w:val="clear" w:color="auto" w:fill="FFFFFF"/>
         </w:rPr>
-        <w:t xml:space="preserve"> Algorithm 1 (Page)</w:t>
+        <w:t xml:space="preserve"> Algorithm 1 (Page</w:t>
+      </w:r>
+      <w:r>
+        <w:rPr>
+          <w:rFonts w:ascii="Arial" w:hAnsi="Arial" w:cs="Arial"/>
+          <w:color w:val="FF0000"/>
+          <w:sz w:val="19"/>
+          <w:szCs w:val="19"/>
+          <w:shd w:val="clear" w:color="auto" w:fill="FFFFFF"/>
+        </w:rPr>
+        <w:t xml:space="preserve"> 8</w:t>
+      </w:r>
+      <w:r>
+        <w:rPr>
+          <w:rFonts w:ascii="Arial" w:hAnsi="Arial" w:cs="Arial"/>
+          <w:color w:val="FF0000"/>
+          <w:sz w:val="19"/>
+          <w:szCs w:val="19"/>
+          <w:shd w:val="clear" w:color="auto" w:fill="FFFFFF"/>
+        </w:rPr>
+        <w:t>)</w:t>
       </w:r>
       <w:r>
         <w:rPr>
@@ -18309,7 +19152,27 @@
           <w:szCs w:val="19"/>
           <w:shd w:val="clear" w:color="auto" w:fill="FFFFFF"/>
         </w:rPr>
-        <w:t>page )</w:t>
+        <w:t xml:space="preserve">page </w:t>
+      </w:r>
+      <w:r>
+        <w:rPr>
+          <w:rFonts w:ascii="Arial" w:hAnsi="Arial" w:cs="Arial"/>
+          <w:color w:val="FF0000"/>
+          <w:sz w:val="19"/>
+          <w:szCs w:val="19"/>
+          <w:shd w:val="clear" w:color="auto" w:fill="FFFFFF"/>
+        </w:rPr>
+        <w:t>19</w:t>
+      </w:r>
+      <w:r>
+        <w:rPr>
+          <w:rFonts w:ascii="Arial" w:hAnsi="Arial" w:cs="Arial"/>
+          <w:color w:val="FF0000"/>
+          <w:sz w:val="19"/>
+          <w:szCs w:val="19"/>
+          <w:shd w:val="clear" w:color="auto" w:fill="FFFFFF"/>
+        </w:rPr>
+        <w:t>)</w:t>
       </w:r>
       <w:r>
         <w:rPr>
@@ -18630,19 +19493,7 @@
           <w:szCs w:val="19"/>
           <w:shd w:val="clear" w:color="auto" w:fill="FFFFFF"/>
         </w:rPr>
-        <w:t xml:space="preserve"> additional test cases for MFS identification and can handle </w:t>
-      </w:r>
-      <w:bookmarkStart w:id="0" w:name="_GoBack"/>
-      <w:bookmarkEnd w:id="0"/>
-      <w:r>
-        <w:rPr>
-          <w:rFonts w:ascii="Arial" w:hAnsi="Arial" w:cs="Arial"/>
-          <w:color w:val="FF0000"/>
-          <w:sz w:val="19"/>
-          <w:szCs w:val="19"/>
-          <w:shd w:val="clear" w:color="auto" w:fill="FFFFFF"/>
-        </w:rPr>
-        <w:t xml:space="preserve">multiple </w:t>
+        <w:t xml:space="preserve"> additional test cases for MFS identification and can handle multiple </w:t>
       </w:r>
       <w:r>
         <w:rPr>
@@ -18762,17 +19613,48 @@
           <w:szCs w:val="19"/>
           <w:shd w:val="clear" w:color="auto" w:fill="FFFFFF"/>
         </w:rPr>
-        <w:t xml:space="preserve"> )</w:t>
-      </w:r>
-      <w:r>
-        <w:rPr>
-          <w:rFonts w:ascii="Arial" w:hAnsi="Arial" w:cs="Arial"/>
-          <w:color w:val="FF0000"/>
-          <w:sz w:val="19"/>
-          <w:szCs w:val="19"/>
-          <w:shd w:val="clear" w:color="auto" w:fill="FFFFFF"/>
-        </w:rPr>
-        <w:t xml:space="preserve"> to discuss the impact of multiple test cases on our approach, and </w:t>
+        <w:t xml:space="preserve"> </w:t>
+      </w:r>
+      <w:r>
+        <w:rPr>
+          <w:rFonts w:ascii="Arial" w:hAnsi="Arial" w:cs="Arial"/>
+          <w:color w:val="FF0000"/>
+          <w:sz w:val="19"/>
+          <w:szCs w:val="19"/>
+          <w:shd w:val="clear" w:color="auto" w:fill="FFFFFF"/>
+        </w:rPr>
+        <w:t>17</w:t>
+      </w:r>
+      <w:r>
+        <w:rPr>
+          <w:rFonts w:ascii="Arial" w:hAnsi="Arial" w:cs="Arial"/>
+          <w:color w:val="FF0000"/>
+          <w:sz w:val="19"/>
+          <w:szCs w:val="19"/>
+          <w:shd w:val="clear" w:color="auto" w:fill="FFFFFF"/>
+        </w:rPr>
+        <w:t>)</w:t>
+      </w:r>
+      <w:r>
+        <w:rPr>
+          <w:rFonts w:ascii="Arial" w:hAnsi="Arial" w:cs="Arial"/>
+          <w:color w:val="FF0000"/>
+          <w:sz w:val="19"/>
+          <w:szCs w:val="19"/>
+          <w:shd w:val="clear" w:color="auto" w:fill="FFFFFF"/>
+        </w:rPr>
+        <w:t xml:space="preserve"> to discuss the impact of multiple test cases </w:t>
+      </w:r>
+      <w:r>
+        <w:rPr>
+          <w:rFonts w:ascii="Arial" w:hAnsi="Arial" w:cs="Arial"/>
+          <w:color w:val="FF0000"/>
+          <w:sz w:val="19"/>
+          <w:szCs w:val="19"/>
+          <w:shd w:val="clear" w:color="auto" w:fill="FFFFFF"/>
+        </w:rPr>
+        <w:lastRenderedPageBreak/>
+        <w:t xml:space="preserve">on our approach, and </w:t>
       </w:r>
       <w:r>
         <w:rPr>
@@ -19013,18 +19895,7 @@
           <w:szCs w:val="19"/>
           <w:shd w:val="clear" w:color="auto" w:fill="FFFFFF"/>
         </w:rPr>
-        <w:t xml:space="preserve">Fifth, it is strange to see that while the F-measures obtained from FDA-CIT were so low (Table 13), the tested t-way coverage measures for FDA-CIT were similar or better than those obtained from the proposed approach (Table 14), especially for large values of t, e.g., t=3 and t=4. Could this be because of the way the F-measures were computed? Seems like automatically identified failure-inducing combinations were symbolically compared with actual combinations, which may be misleading. For example, FDA-CIT can determine a portion of the </w:t>
-      </w:r>
-      <w:r>
-        <w:rPr>
-          <w:rFonts w:ascii="Arial" w:hAnsi="Arial" w:cs="Arial"/>
-          <w:color w:val="222222"/>
-          <w:sz w:val="19"/>
-          <w:szCs w:val="19"/>
-          <w:shd w:val="clear" w:color="auto" w:fill="FFFFFF"/>
-        </w:rPr>
-        <w:lastRenderedPageBreak/>
-        <w:t>actual failure-inducing combination at each iteration. Therefore, all the portions related to the same failure should be combined before any performing any comparison. Furthermore, in FDA-CIT, superfluous options can crept into the classification models to protect the integrity of the models, for example to ensure that the classification tree has a single root. Therefore, it may make more sense to compute precision, recall, and f-measures in terms of the correctly/incorrectly identified failure causing schemas of degree t, rather than symbolically comparing the option setting combinations.</w:t>
+        <w:t>Fifth, it is strange to see that while the F-measures obtained from FDA-CIT were so low (Table 13), the tested t-way coverage measures for FDA-CIT were similar or better than those obtained from the proposed approach (Table 14), especially for large values of t, e.g., t=3 and t=4. Could this be because of the way the F-measures were computed? Seems like automatically identified failure-inducing combinations were symbolically compared with actual combinations, which may be misleading. For example, FDA-CIT can determine a portion of the actual failure-inducing combination at each iteration. Therefore, all the portions related to the same failure should be combined before any performing any comparison. Furthermore, in FDA-CIT, superfluous options can crept into the classification models to protect the integrity of the models, for example to ensure that the classification tree has a single root. Therefore, it may make more sense to compute precision, recall, and f-measures in terms of the correctly/incorrectly identified failure causing schemas of degree t, rather than symbolically comparing the option setting combinations.</w:t>
       </w:r>
     </w:p>
     <w:p>
@@ -19519,27 +20390,79 @@
           <w:szCs w:val="19"/>
           <w:shd w:val="clear" w:color="auto" w:fill="FFFFFF"/>
         </w:rPr>
-        <w:t xml:space="preserve"> paragraph in </w:t>
-      </w:r>
-      <w:r>
-        <w:rPr>
-          <w:rFonts w:ascii="Arial" w:hAnsi="Arial" w:cs="Arial"/>
-          <w:color w:val="FF0000"/>
-          <w:sz w:val="19"/>
-          <w:szCs w:val="19"/>
-          <w:shd w:val="clear" w:color="auto" w:fill="FFFFFF"/>
-        </w:rPr>
-        <w:t xml:space="preserve"> Page</w:t>
-      </w:r>
-      <w:r>
-        <w:rPr>
-          <w:rFonts w:ascii="Arial" w:hAnsi="Arial" w:cs="Arial"/>
-          <w:color w:val="FF0000"/>
-          <w:sz w:val="19"/>
-          <w:szCs w:val="19"/>
-          <w:shd w:val="clear" w:color="auto" w:fill="FFFFFF"/>
-        </w:rPr>
-        <w:t xml:space="preserve"> .</w:t>
+        <w:t xml:space="preserve"> last</w:t>
+      </w:r>
+      <w:r>
+        <w:rPr>
+          <w:rFonts w:ascii="Arial" w:hAnsi="Arial" w:cs="Arial"/>
+          <w:color w:val="FF0000"/>
+          <w:sz w:val="19"/>
+          <w:szCs w:val="19"/>
+          <w:shd w:val="clear" w:color="auto" w:fill="FFFFFF"/>
+        </w:rPr>
+        <w:t xml:space="preserve"> paragraph </w:t>
+      </w:r>
+      <w:r>
+        <w:rPr>
+          <w:rFonts w:ascii="Arial" w:hAnsi="Arial" w:cs="Arial"/>
+          <w:color w:val="FF0000"/>
+          <w:sz w:val="19"/>
+          <w:szCs w:val="19"/>
+          <w:shd w:val="clear" w:color="auto" w:fill="FFFFFF"/>
+        </w:rPr>
+        <w:t xml:space="preserve">of the right column </w:t>
+      </w:r>
+      <w:r>
+        <w:rPr>
+          <w:rFonts w:ascii="Arial" w:hAnsi="Arial" w:cs="Arial"/>
+          <w:color w:val="FF0000"/>
+          <w:sz w:val="19"/>
+          <w:szCs w:val="19"/>
+          <w:shd w:val="clear" w:color="auto" w:fill="FFFFFF"/>
+        </w:rPr>
+        <w:t xml:space="preserve">on </w:t>
+      </w:r>
+      <w:bookmarkStart w:id="0" w:name="_GoBack"/>
+      <w:bookmarkEnd w:id="0"/>
+      <w:r>
+        <w:rPr>
+          <w:rFonts w:ascii="Arial" w:hAnsi="Arial" w:cs="Arial"/>
+          <w:color w:val="FF0000"/>
+          <w:sz w:val="19"/>
+          <w:szCs w:val="19"/>
+          <w:shd w:val="clear" w:color="auto" w:fill="FFFFFF"/>
+        </w:rPr>
+        <w:t>Page</w:t>
+      </w:r>
+      <w:r>
+        <w:rPr>
+          <w:rFonts w:ascii="Arial" w:hAnsi="Arial" w:cs="Arial"/>
+          <w:color w:val="FF0000"/>
+          <w:sz w:val="19"/>
+          <w:szCs w:val="19"/>
+          <w:shd w:val="clear" w:color="auto" w:fill="FFFFFF"/>
+        </w:rPr>
+        <w:t xml:space="preserve"> </w:t>
+      </w:r>
+      <w:r>
+        <w:rPr>
+          <w:rFonts w:ascii="Arial" w:hAnsi="Arial" w:cs="Arial"/>
+          <w:color w:val="FF0000"/>
+          <w:sz w:val="19"/>
+          <w:szCs w:val="19"/>
+          <w:shd w:val="clear" w:color="auto" w:fill="FFFFFF"/>
+        </w:rPr>
+        <w:t>16</w:t>
+      </w:r>
+      <w:r>
+        <w:rPr>
+          <w:rFonts w:ascii="Arial" w:hAnsi="Arial" w:cs="Arial"/>
+          <w:color w:val="FF0000"/>
+          <w:sz w:val="19"/>
+          <w:szCs w:val="19"/>
+          <w:shd w:val="clear" w:color="auto" w:fill="FFFFFF"/>
+        </w:rPr>
+        <w:t>.</w:t>
       </w:r>
     </w:p>
     <w:p>
@@ -20148,7 +21071,18 @@
           <w:szCs w:val="19"/>
           <w:shd w:val="clear" w:color="auto" w:fill="FFFFFF"/>
         </w:rPr>
-        <w:t>Section 4.2 can greatly be shortened as it simply describes a greedy, one-configuration-at-a-time covering array construction approach. The equations introduced in this section do not really help, as they are not used in the remainder of the paper.</w:t>
+        <w:t xml:space="preserve">Section 4.2 can greatly be shortened as it simply describes a greedy, one-configuration-at-a-time covering </w:t>
+      </w:r>
+      <w:r>
+        <w:rPr>
+          <w:rFonts w:ascii="Arial" w:hAnsi="Arial" w:cs="Arial"/>
+          <w:color w:val="222222"/>
+          <w:sz w:val="19"/>
+          <w:szCs w:val="19"/>
+          <w:shd w:val="clear" w:color="auto" w:fill="FFFFFF"/>
+        </w:rPr>
+        <w:lastRenderedPageBreak/>
+        <w:t>array construction approach. The equations introduced in this section do not really help, as they are not used in the remainder of the paper.</w:t>
       </w:r>
     </w:p>
     <w:p>
@@ -20217,7 +21151,6 @@
       <w:r>
         <w:rPr>
           <w:rFonts w:ascii="Arial" w:hAnsi="Arial" w:cs="Arial"/>
-          <w:b/>
           <w:color w:val="FF0000"/>
           <w:sz w:val="19"/>
           <w:szCs w:val="19"/>
@@ -21200,6 +22133,7 @@
           <w:sz w:val="19"/>
           <w:szCs w:val="19"/>
         </w:rPr>
+        <w:lastRenderedPageBreak/>
         <w:br/>
       </w:r>
       <w:r>
@@ -21758,6 +22692,7 @@
   <w:style w:type="character" w:default="1" w:styleId="a0">
     <w:name w:val="Default Paragraph Font"/>
     <w:uiPriority w:val="1"/>
+    <w:semiHidden/>
     <w:unhideWhenUsed/>
   </w:style>
   <w:style w:type="table" w:default="1" w:styleId="a1">
@@ -21863,6 +22798,18 @@
     <w:uiPriority w:val="99"/>
     <w:semiHidden/>
     <w:rsid w:val="008028D7"/>
+  </w:style>
+  <w:style w:type="character" w:styleId="a7">
+    <w:name w:val="FollowedHyperlink"/>
+    <w:basedOn w:val="a0"/>
+    <w:uiPriority w:val="99"/>
+    <w:semiHidden/>
+    <w:unhideWhenUsed/>
+    <w:rsid w:val="007D0CE2"/>
+    <w:rPr>
+      <w:color w:val="954F72" w:themeColor="followedHyperlink"/>
+      <w:u w:val="single"/>
+    </w:rPr>
   </w:style>
 </w:styles>
 </file>
